--- a/algorithm.docx
+++ b/algorithm.docx
@@ -34,7 +34,200 @@
       <w:r>
         <w:t>Algorithm</w:t>
       </w:r>
-    </w:p>
+      <w:r>
+        <w:t>:</w:t>
+      </w:r>
+    </w:p>
+    <w:p/>
+    <w:p>
+      <w:pPr>
+        <w:pStyle w:val="ListParagraph"/>
+        <w:numPr>
+          <w:ilvl w:val="0"/>
+          <w:numId w:val="3"/>
+        </w:numPr>
+        <w:spacing w:before="100" w:beforeAutospacing="1" w:after="100" w:afterAutospacing="1"/>
+      </w:pPr>
+      <w:r>
+        <w:t>Get the birth rate (seconds between each birth).</w:t>
+      </w:r>
+    </w:p>
+    <w:p>
+      <w:pPr>
+        <w:pStyle w:val="ListParagraph"/>
+        <w:numPr>
+          <w:ilvl w:val="0"/>
+          <w:numId w:val="3"/>
+        </w:numPr>
+        <w:spacing w:before="100" w:beforeAutospacing="1" w:after="100" w:afterAutospacing="1"/>
+      </w:pPr>
+      <w:r>
+        <w:t>Get the death rate (seconds between each death).</w:t>
+      </w:r>
+    </w:p>
+    <w:p>
+      <w:pPr>
+        <w:pStyle w:val="ListParagraph"/>
+        <w:numPr>
+          <w:ilvl w:val="0"/>
+          <w:numId w:val="3"/>
+        </w:numPr>
+        <w:spacing w:before="100" w:beforeAutospacing="1" w:after="100" w:afterAutospacing="1"/>
+      </w:pPr>
+      <w:r>
+        <w:t>Get the immigration rate (seconds between each new immigrant).</w:t>
+      </w:r>
+    </w:p>
+    <w:p>
+      <w:pPr>
+        <w:pStyle w:val="ListParagraph"/>
+        <w:numPr>
+          <w:ilvl w:val="0"/>
+          <w:numId w:val="3"/>
+        </w:numPr>
+        <w:spacing w:before="100" w:beforeAutospacing="1" w:after="100" w:afterAutospacing="1"/>
+      </w:pPr>
+      <w:r>
+        <w:t>et the current population.</w:t>
+      </w:r>
+    </w:p>
+    <w:p>
+      <w:pPr>
+        <w:pStyle w:val="ListParagraph"/>
+        <w:numPr>
+          <w:ilvl w:val="0"/>
+          <w:numId w:val="3"/>
+        </w:numPr>
+        <w:spacing w:before="100" w:beforeAutospacing="1" w:after="100" w:afterAutospacing="1"/>
+      </w:pPr>
+      <w:r>
+        <w:t>Get the number of years into the future.</w:t>
+      </w:r>
+    </w:p>
+    <w:p>
+      <w:pPr>
+        <w:pStyle w:val="ListParagraph"/>
+        <w:numPr>
+          <w:ilvl w:val="0"/>
+          <w:numId w:val="3"/>
+        </w:numPr>
+        <w:spacing w:before="100" w:beforeAutospacing="1" w:after="100" w:afterAutospacing="1"/>
+      </w:pPr>
+      <w:r>
+        <w:t>Determine the total number of seconds in one year (using 365 days).</w:t>
+      </w:r>
+    </w:p>
+    <w:p>
+      <w:pPr>
+        <w:pStyle w:val="ListParagraph"/>
+        <w:numPr>
+          <w:ilvl w:val="0"/>
+          <w:numId w:val="3"/>
+        </w:numPr>
+        <w:spacing w:before="100" w:beforeAutospacing="1" w:after="100" w:afterAutospacing="1"/>
+      </w:pPr>
+      <w:r>
+        <w:t>Calculate the number of births per year.</w:t>
+      </w:r>
+    </w:p>
+    <w:p>
+      <w:pPr>
+        <w:pStyle w:val="ListParagraph"/>
+        <w:numPr>
+          <w:ilvl w:val="0"/>
+          <w:numId w:val="3"/>
+        </w:numPr>
+        <w:spacing w:before="100" w:beforeAutospacing="1" w:after="100" w:afterAutospacing="1"/>
+      </w:pPr>
+      <w:r>
+        <w:t>Calculate the number of deaths per year.</w:t>
+      </w:r>
+    </w:p>
+    <w:p>
+      <w:pPr>
+        <w:pStyle w:val="ListParagraph"/>
+        <w:numPr>
+          <w:ilvl w:val="0"/>
+          <w:numId w:val="3"/>
+        </w:numPr>
+        <w:spacing w:before="100" w:beforeAutospacing="1" w:after="100" w:afterAutospacing="1"/>
+      </w:pPr>
+      <w:r>
+        <w:t>Calculate the number of immigrants per year.</w:t>
+      </w:r>
+    </w:p>
+    <w:p>
+      <w:pPr>
+        <w:pStyle w:val="ListParagraph"/>
+        <w:numPr>
+          <w:ilvl w:val="0"/>
+          <w:numId w:val="3"/>
+        </w:numPr>
+        <w:spacing w:before="100" w:beforeAutospacing="1" w:after="100" w:afterAutospacing="1"/>
+      </w:pPr>
+      <w:r>
+        <w:t>Find the net population change per year (births + immigrants - deaths).</w:t>
+      </w:r>
+    </w:p>
+    <w:p>
+      <w:pPr>
+        <w:pStyle w:val="ListParagraph"/>
+        <w:numPr>
+          <w:ilvl w:val="0"/>
+          <w:numId w:val="3"/>
+        </w:numPr>
+        <w:spacing w:before="100" w:beforeAutospacing="1" w:after="100" w:afterAutospacing="1"/>
+      </w:pPr>
+      <w:r>
+        <w:t>Multiply the net population change per year by the number of future years.</w:t>
+      </w:r>
+    </w:p>
+    <w:p>
+      <w:pPr>
+        <w:pStyle w:val="ListParagraph"/>
+        <w:numPr>
+          <w:ilvl w:val="0"/>
+          <w:numId w:val="3"/>
+        </w:numPr>
+        <w:spacing w:before="100" w:beforeAutospacing="1" w:after="100" w:afterAutospacing="1"/>
+      </w:pPr>
+      <w:r>
+        <w:t>Add the total population change to the current population to get the future</w:t>
+      </w:r>
+      <w:r>
+        <w:t xml:space="preserve"> </w:t>
+      </w:r>
+      <w:r>
+        <w:t>population.</w:t>
+      </w:r>
+    </w:p>
+    <w:p>
+      <w:pPr>
+        <w:pStyle w:val="ListParagraph"/>
+        <w:numPr>
+          <w:ilvl w:val="0"/>
+          <w:numId w:val="3"/>
+        </w:numPr>
+        <w:spacing w:before="100" w:beforeAutospacing="1" w:after="100" w:afterAutospacing="1"/>
+      </w:pPr>
+      <w:r>
+        <w:t>Display the future population.</w:t>
+      </w:r>
+    </w:p>
+    <w:p>
+      <w:pPr>
+        <w:pStyle w:val="ListParagraph"/>
+        <w:numPr>
+          <w:ilvl w:val="0"/>
+          <w:numId w:val="3"/>
+        </w:numPr>
+        <w:spacing w:before="100" w:beforeAutospacing="1" w:after="100" w:afterAutospacing="1"/>
+      </w:pPr>
+      <w:r>
+        <w:t>Compare the future population with the current population and display whether the population increased or decreased.</w:t>
+      </w:r>
+    </w:p>
+    <w:p/>
     <w:sectPr>
       <w:pgSz w:w="12240" w:h="15840"/>
       <w:pgMar w:top="1440" w:right="1440" w:bottom="1440" w:left="1440" w:header="720" w:footer="720" w:gutter="0"/>
@@ -48,6 +241,95 @@
 <file path=word/numbering.xml><?xml version="1.0" encoding="utf-8"?>
 <w:numbering xmlns:wpc="http://schemas.microsoft.com/office/word/2010/wordprocessingCanvas" xmlns:cx="http://schemas.microsoft.com/office/drawing/2014/chartex" xmlns:cx1="http://schemas.microsoft.com/office/drawing/2015/9/8/chartex" xmlns:cx2="http://schemas.microsoft.com/office/drawing/2015/10/21/chartex" xmlns:cx3="http://schemas.microsoft.com/office/drawing/2016/5/9/chartex" xmlns:cx4="http://schemas.microsoft.com/office/drawing/2016/5/10/chartex" xmlns:cx5="http://schemas.microsoft.com/office/drawing/2016/5/11/chartex" xmlns:cx6="http://schemas.microsoft.com/office/drawing/2016/5/12/chartex" xmlns:cx7="http://schemas.microsoft.com/office/drawing/2016/5/13/chartex" xmlns:cx8="http://schemas.microsoft.com/office/drawing/2016/5/14/chartex" xmlns:mc="http://schemas.openxmlformats.org/markup-compatibility/2006" xmlns:aink="http://schemas.microsoft.com/office/drawing/2016/ink" xmlns:am3d="http://schemas.microsoft.com/office/drawing/2017/model3d" xmlns:o="urn:schemas-microsoft-com:office:office" xmlns:r="http://schemas.openxmlformats.org/officeDocument/2006/relationships" xmlns:m="http://schemas.openxmlformats.org/officeDocument/2006/math" xmlns:v="urn:schemas-microsoft-com:vml" xmlns:wp14="http://schemas.microsoft.com/office/word/2010/wordprocessingDrawing" xmlns:wp="http://schemas.openxmlformats.org/drawingml/2006/wordprocessingDrawing" xmlns:w10="urn:schemas-microsoft-com:office:word" xmlns:w="http://schemas.openxmlformats.org/wordprocessingml/2006/main" xmlns:w14="http://schemas.microsoft.com/office/word/2010/wordml" xmlns:w15="http://schemas.microsoft.com/office/word/2012/wordml" xmlns:w16cex="http://schemas.microsoft.com/office/word/2018/wordml/cex" xmlns:w16cid="http://schemas.microsoft.com/office/word/2016/wordml/cid" xmlns:w16="http://schemas.microsoft.com/office/word/2018/wordml" xmlns:w16sdtdh="http://schemas.microsoft.com/office/word/2020/wordml/sdtdatahash" xmlns:w16se="http://schemas.microsoft.com/office/word/2015/wordml/symex" xmlns:wpg="http://schemas.microsoft.com/office/word/2010/wordprocessingGroup" xmlns:wpi="http://schemas.microsoft.com/office/word/2010/wordprocessingInk" xmlns:wne="http://schemas.microsoft.com/office/word/2006/wordml" xmlns:wps="http://schemas.microsoft.com/office/word/2010/wordprocessingShape" mc:Ignorable="w14 w15 w16se w16cid w16 w16cex w16sdtdh wp14">
   <w:abstractNum w:abstractNumId="0" w15:restartNumberingAfterBreak="0">
+    <w:nsid w:val="0B834A95"/>
+    <w:multiLevelType w:val="hybridMultilevel"/>
+    <w:tmpl w:val="76B2FA6E"/>
+    <w:lvl w:ilvl="0" w:tplc="0409000F">
+      <w:start w:val="1"/>
+      <w:numFmt w:val="decimal"/>
+      <w:lvlText w:val="%1."/>
+      <w:lvlJc w:val="left"/>
+      <w:pPr>
+        <w:ind w:left="720" w:hanging="360"/>
+      </w:pPr>
+      <w:rPr>
+        <w:rFonts w:hint="default"/>
+      </w:rPr>
+    </w:lvl>
+    <w:lvl w:ilvl="1" w:tplc="04090019">
+      <w:start w:val="1"/>
+      <w:numFmt w:val="lowerLetter"/>
+      <w:lvlText w:val="%2."/>
+      <w:lvlJc w:val="left"/>
+      <w:pPr>
+        <w:ind w:left="1440" w:hanging="360"/>
+      </w:pPr>
+    </w:lvl>
+    <w:lvl w:ilvl="2" w:tplc="0409001B" w:tentative="1">
+      <w:start w:val="1"/>
+      <w:numFmt w:val="lowerRoman"/>
+      <w:lvlText w:val="%3."/>
+      <w:lvlJc w:val="right"/>
+      <w:pPr>
+        <w:ind w:left="2160" w:hanging="180"/>
+      </w:pPr>
+    </w:lvl>
+    <w:lvl w:ilvl="3" w:tplc="0409000F" w:tentative="1">
+      <w:start w:val="1"/>
+      <w:numFmt w:val="decimal"/>
+      <w:lvlText w:val="%4."/>
+      <w:lvlJc w:val="left"/>
+      <w:pPr>
+        <w:ind w:left="2880" w:hanging="360"/>
+      </w:pPr>
+    </w:lvl>
+    <w:lvl w:ilvl="4" w:tplc="04090019" w:tentative="1">
+      <w:start w:val="1"/>
+      <w:numFmt w:val="lowerLetter"/>
+      <w:lvlText w:val="%5."/>
+      <w:lvlJc w:val="left"/>
+      <w:pPr>
+        <w:ind w:left="3600" w:hanging="360"/>
+      </w:pPr>
+    </w:lvl>
+    <w:lvl w:ilvl="5" w:tplc="0409001B" w:tentative="1">
+      <w:start w:val="1"/>
+      <w:numFmt w:val="lowerRoman"/>
+      <w:lvlText w:val="%6."/>
+      <w:lvlJc w:val="right"/>
+      <w:pPr>
+        <w:ind w:left="4320" w:hanging="180"/>
+      </w:pPr>
+    </w:lvl>
+    <w:lvl w:ilvl="6" w:tplc="0409000F" w:tentative="1">
+      <w:start w:val="1"/>
+      <w:numFmt w:val="decimal"/>
+      <w:lvlText w:val="%7."/>
+      <w:lvlJc w:val="left"/>
+      <w:pPr>
+        <w:ind w:left="5040" w:hanging="360"/>
+      </w:pPr>
+    </w:lvl>
+    <w:lvl w:ilvl="7" w:tplc="04090019" w:tentative="1">
+      <w:start w:val="1"/>
+      <w:numFmt w:val="lowerLetter"/>
+      <w:lvlText w:val="%8."/>
+      <w:lvlJc w:val="left"/>
+      <w:pPr>
+        <w:ind w:left="5760" w:hanging="360"/>
+      </w:pPr>
+    </w:lvl>
+    <w:lvl w:ilvl="8" w:tplc="0409001B" w:tentative="1">
+      <w:start w:val="1"/>
+      <w:numFmt w:val="lowerRoman"/>
+      <w:lvlText w:val="%9."/>
+      <w:lvlJc w:val="right"/>
+      <w:pPr>
+        <w:ind w:left="6480" w:hanging="180"/>
+      </w:pPr>
+    </w:lvl>
+  </w:abstractNum>
+  <w:abstractNum w:abstractNumId="1" w15:restartNumberingAfterBreak="0">
     <w:nsid w:val="511C70D1"/>
     <w:multiLevelType w:val="hybridMultilevel"/>
     <w:tmpl w:val="A6768C0E"/>
@@ -133,7 +415,130 @@
       </w:pPr>
     </w:lvl>
   </w:abstractNum>
+  <w:abstractNum w:abstractNumId="2" w15:restartNumberingAfterBreak="0">
+    <w:nsid w:val="67211EDB"/>
+    <w:multiLevelType w:val="multilevel"/>
+    <w:tmpl w:val="E85A81FA"/>
+    <w:lvl w:ilvl="0">
+      <w:start w:val="1"/>
+      <w:numFmt w:val="decimal"/>
+      <w:lvlText w:val="%1."/>
+      <w:lvlJc w:val="left"/>
+      <w:pPr>
+        <w:tabs>
+          <w:tab w:val="num" w:pos="720"/>
+        </w:tabs>
+        <w:ind w:left="720" w:hanging="360"/>
+      </w:pPr>
+    </w:lvl>
+    <w:lvl w:ilvl="1">
+      <w:start w:val="1"/>
+      <w:numFmt w:val="bullet"/>
+      <w:lvlText w:val="o"/>
+      <w:lvlJc w:val="left"/>
+      <w:pPr>
+        <w:tabs>
+          <w:tab w:val="num" w:pos="1440"/>
+        </w:tabs>
+        <w:ind w:left="1440" w:hanging="360"/>
+      </w:pPr>
+      <w:rPr>
+        <w:rFonts w:ascii="Courier New" w:hAnsi="Courier New" w:hint="default"/>
+        <w:sz w:val="20"/>
+      </w:rPr>
+    </w:lvl>
+    <w:lvl w:ilvl="2" w:tentative="1">
+      <w:start w:val="1"/>
+      <w:numFmt w:val="decimal"/>
+      <w:lvlText w:val="%3."/>
+      <w:lvlJc w:val="left"/>
+      <w:pPr>
+        <w:tabs>
+          <w:tab w:val="num" w:pos="2160"/>
+        </w:tabs>
+        <w:ind w:left="2160" w:hanging="360"/>
+      </w:pPr>
+    </w:lvl>
+    <w:lvl w:ilvl="3" w:tentative="1">
+      <w:start w:val="1"/>
+      <w:numFmt w:val="decimal"/>
+      <w:lvlText w:val="%4."/>
+      <w:lvlJc w:val="left"/>
+      <w:pPr>
+        <w:tabs>
+          <w:tab w:val="num" w:pos="2880"/>
+        </w:tabs>
+        <w:ind w:left="2880" w:hanging="360"/>
+      </w:pPr>
+    </w:lvl>
+    <w:lvl w:ilvl="4" w:tentative="1">
+      <w:start w:val="1"/>
+      <w:numFmt w:val="decimal"/>
+      <w:lvlText w:val="%5."/>
+      <w:lvlJc w:val="left"/>
+      <w:pPr>
+        <w:tabs>
+          <w:tab w:val="num" w:pos="3600"/>
+        </w:tabs>
+        <w:ind w:left="3600" w:hanging="360"/>
+      </w:pPr>
+    </w:lvl>
+    <w:lvl w:ilvl="5" w:tentative="1">
+      <w:start w:val="1"/>
+      <w:numFmt w:val="decimal"/>
+      <w:lvlText w:val="%6."/>
+      <w:lvlJc w:val="left"/>
+      <w:pPr>
+        <w:tabs>
+          <w:tab w:val="num" w:pos="4320"/>
+        </w:tabs>
+        <w:ind w:left="4320" w:hanging="360"/>
+      </w:pPr>
+    </w:lvl>
+    <w:lvl w:ilvl="6" w:tentative="1">
+      <w:start w:val="1"/>
+      <w:numFmt w:val="decimal"/>
+      <w:lvlText w:val="%7."/>
+      <w:lvlJc w:val="left"/>
+      <w:pPr>
+        <w:tabs>
+          <w:tab w:val="num" w:pos="5040"/>
+        </w:tabs>
+        <w:ind w:left="5040" w:hanging="360"/>
+      </w:pPr>
+    </w:lvl>
+    <w:lvl w:ilvl="7" w:tentative="1">
+      <w:start w:val="1"/>
+      <w:numFmt w:val="decimal"/>
+      <w:lvlText w:val="%8."/>
+      <w:lvlJc w:val="left"/>
+      <w:pPr>
+        <w:tabs>
+          <w:tab w:val="num" w:pos="5760"/>
+        </w:tabs>
+        <w:ind w:left="5760" w:hanging="360"/>
+      </w:pPr>
+    </w:lvl>
+    <w:lvl w:ilvl="8" w:tentative="1">
+      <w:start w:val="1"/>
+      <w:numFmt w:val="decimal"/>
+      <w:lvlText w:val="%9."/>
+      <w:lvlJc w:val="left"/>
+      <w:pPr>
+        <w:tabs>
+          <w:tab w:val="num" w:pos="6480"/>
+        </w:tabs>
+        <w:ind w:left="6480" w:hanging="360"/>
+      </w:pPr>
+    </w:lvl>
+  </w:abstractNum>
   <w:num w:numId="1">
+    <w:abstractNumId w:val="1"/>
+  </w:num>
+  <w:num w:numId="2">
+    <w:abstractNumId w:val="2"/>
+  </w:num>
+  <w:num w:numId="3">
     <w:abstractNumId w:val="0"/>
   </w:num>
 </w:numbering>
@@ -577,6 +982,27 @@
       <w:szCs w:val="26"/>
     </w:rPr>
   </w:style>
+  <w:style w:type="paragraph" w:styleId="Heading3">
+    <w:name w:val="heading 3"/>
+    <w:basedOn w:val="Normal"/>
+    <w:next w:val="Normal"/>
+    <w:link w:val="Heading3Char"/>
+    <w:uiPriority w:val="9"/>
+    <w:semiHidden/>
+    <w:unhideWhenUsed/>
+    <w:qFormat/>
+    <w:rsid w:val="00246854"/>
+    <w:pPr>
+      <w:keepNext/>
+      <w:keepLines/>
+      <w:spacing w:before="40"/>
+      <w:outlineLvl w:val="2"/>
+    </w:pPr>
+    <w:rPr>
+      <w:rFonts w:asciiTheme="majorHAnsi" w:eastAsiaTheme="majorEastAsia" w:hAnsiTheme="majorHAnsi" w:cstheme="majorBidi"/>
+      <w:color w:val="1F3763" w:themeColor="accent1" w:themeShade="7F"/>
+    </w:rPr>
+  </w:style>
   <w:style w:type="character" w:default="1" w:styleId="DefaultParagraphFont">
     <w:name w:val="Default Paragraph Font"/>
     <w:uiPriority w:val="1"/>
@@ -781,6 +1207,55 @@
       <w:sz w:val="32"/>
       <w:szCs w:val="32"/>
     </w:rPr>
+  </w:style>
+  <w:style w:type="character" w:customStyle="1" w:styleId="Heading3Char">
+    <w:name w:val="Heading 3 Char"/>
+    <w:basedOn w:val="DefaultParagraphFont"/>
+    <w:link w:val="Heading3"/>
+    <w:uiPriority w:val="9"/>
+    <w:semiHidden/>
+    <w:rsid w:val="00246854"/>
+    <w:rPr>
+      <w:rFonts w:asciiTheme="majorHAnsi" w:eastAsiaTheme="majorEastAsia" w:hAnsiTheme="majorHAnsi" w:cstheme="majorBidi"/>
+      <w:color w:val="1F3763" w:themeColor="accent1" w:themeShade="7F"/>
+    </w:rPr>
+  </w:style>
+  <w:style w:type="paragraph" w:styleId="NormalWeb">
+    <w:name w:val="Normal (Web)"/>
+    <w:basedOn w:val="Normal"/>
+    <w:uiPriority w:val="99"/>
+    <w:semiHidden/>
+    <w:unhideWhenUsed/>
+    <w:rsid w:val="00246854"/>
+    <w:pPr>
+      <w:spacing w:before="100" w:beforeAutospacing="1" w:after="100" w:afterAutospacing="1"/>
+    </w:pPr>
+    <w:rPr>
+      <w:rFonts w:ascii="Times New Roman" w:eastAsia="Times New Roman" w:hAnsi="Times New Roman" w:cs="Times New Roman"/>
+      <w:lang w:eastAsia="en-US"/>
+    </w:rPr>
+  </w:style>
+  <w:style w:type="character" w:styleId="Strong">
+    <w:name w:val="Strong"/>
+    <w:basedOn w:val="DefaultParagraphFont"/>
+    <w:uiPriority w:val="22"/>
+    <w:qFormat/>
+    <w:rsid w:val="00246854"/>
+    <w:rPr>
+      <w:b/>
+      <w:bCs/>
+    </w:rPr>
+  </w:style>
+  <w:style w:type="paragraph" w:styleId="ListParagraph">
+    <w:name w:val="List Paragraph"/>
+    <w:basedOn w:val="Normal"/>
+    <w:uiPriority w:val="34"/>
+    <w:qFormat/>
+    <w:rsid w:val="00246854"/>
+    <w:pPr>
+      <w:ind w:left="720"/>
+      <w:contextualSpacing/>
+    </w:pPr>
   </w:style>
 </w:styles>
 </file>

--- a/algorithm.docx
+++ b/algorithm.docx
@@ -1,6 +1,6 @@
 
 <file path=word/document.xml><?xml version="1.0" encoding="utf-8"?>
-<w:document xmlns:wpc="http://schemas.microsoft.com/office/word/2010/wordprocessingCanvas" xmlns:cx="http://schemas.microsoft.com/office/drawing/2014/chartex" xmlns:cx1="http://schemas.microsoft.com/office/drawing/2015/9/8/chartex" xmlns:cx2="http://schemas.microsoft.com/office/drawing/2015/10/21/chartex" xmlns:cx3="http://schemas.microsoft.com/office/drawing/2016/5/9/chartex" xmlns:cx4="http://schemas.microsoft.com/office/drawing/2016/5/10/chartex" xmlns:cx5="http://schemas.microsoft.com/office/drawing/2016/5/11/chartex" xmlns:cx6="http://schemas.microsoft.com/office/drawing/2016/5/12/chartex" xmlns:cx7="http://schemas.microsoft.com/office/drawing/2016/5/13/chartex" xmlns:cx8="http://schemas.microsoft.com/office/drawing/2016/5/14/chartex" xmlns:mc="http://schemas.openxmlformats.org/markup-compatibility/2006" xmlns:aink="http://schemas.microsoft.com/office/drawing/2016/ink" xmlns:am3d="http://schemas.microsoft.com/office/drawing/2017/model3d" xmlns:o="urn:schemas-microsoft-com:office:office" xmlns:r="http://schemas.openxmlformats.org/officeDocument/2006/relationships" xmlns:m="http://schemas.openxmlformats.org/officeDocument/2006/math" xmlns:v="urn:schemas-microsoft-com:vml" xmlns:wp14="http://schemas.microsoft.com/office/word/2010/wordprocessingDrawing" xmlns:wp="http://schemas.openxmlformats.org/drawingml/2006/wordprocessingDrawing" xmlns:w10="urn:schemas-microsoft-com:office:word" xmlns:w="http://schemas.openxmlformats.org/wordprocessingml/2006/main" xmlns:w14="http://schemas.microsoft.com/office/word/2010/wordml" xmlns:w15="http://schemas.microsoft.com/office/word/2012/wordml" xmlns:w16cex="http://schemas.microsoft.com/office/word/2018/wordml/cex" xmlns:w16cid="http://schemas.microsoft.com/office/word/2016/wordml/cid" xmlns:w16="http://schemas.microsoft.com/office/word/2018/wordml" xmlns:w16sdtdh="http://schemas.microsoft.com/office/word/2020/wordml/sdtdatahash" xmlns:w16se="http://schemas.microsoft.com/office/word/2015/wordml/symex" xmlns:wpg="http://schemas.microsoft.com/office/word/2010/wordprocessingGroup" xmlns:wpi="http://schemas.microsoft.com/office/word/2010/wordprocessingInk" xmlns:wne="http://schemas.microsoft.com/office/word/2006/wordml" xmlns:wps="http://schemas.microsoft.com/office/word/2010/wordprocessingShape" mc:Ignorable="w14 w15 w16se w16cid w16 w16cex w16sdtdh wp14">
+<w:document xmlns:wpc="http://schemas.microsoft.com/office/word/2010/wordprocessingCanvas" xmlns:cx="http://schemas.microsoft.com/office/drawing/2014/chartex" xmlns:cx1="http://schemas.microsoft.com/office/drawing/2015/9/8/chartex" xmlns:cx2="http://schemas.microsoft.com/office/drawing/2015/10/21/chartex" xmlns:cx3="http://schemas.microsoft.com/office/drawing/2016/5/9/chartex" xmlns:cx4="http://schemas.microsoft.com/office/drawing/2016/5/10/chartex" xmlns:cx5="http://schemas.microsoft.com/office/drawing/2016/5/11/chartex" xmlns:cx6="http://schemas.microsoft.com/office/drawing/2016/5/12/chartex" xmlns:cx7="http://schemas.microsoft.com/office/drawing/2016/5/13/chartex" xmlns:cx8="http://schemas.microsoft.com/office/drawing/2016/5/14/chartex" xmlns:mc="http://schemas.openxmlformats.org/markup-compatibility/2006" xmlns:aink="http://schemas.microsoft.com/office/drawing/2016/ink" xmlns:am3d="http://schemas.microsoft.com/office/drawing/2017/model3d" xmlns:o="urn:schemas-microsoft-com:office:office" xmlns:oel="http://schemas.microsoft.com/office/2019/extlst" xmlns:r="http://schemas.openxmlformats.org/officeDocument/2006/relationships" xmlns:m="http://schemas.openxmlformats.org/officeDocument/2006/math" xmlns:v="urn:schemas-microsoft-com:vml" xmlns:wp14="http://schemas.microsoft.com/office/word/2010/wordprocessingDrawing" xmlns:wp="http://schemas.openxmlformats.org/drawingml/2006/wordprocessingDrawing" xmlns:w10="urn:schemas-microsoft-com:office:word" xmlns:w="http://schemas.openxmlformats.org/wordprocessingml/2006/main" xmlns:w14="http://schemas.microsoft.com/office/word/2010/wordml" xmlns:w15="http://schemas.microsoft.com/office/word/2012/wordml" xmlns:w16cex="http://schemas.microsoft.com/office/word/2018/wordml/cex" xmlns:w16cid="http://schemas.microsoft.com/office/word/2016/wordml/cid" xmlns:w16="http://schemas.microsoft.com/office/word/2018/wordml" xmlns:w16du="http://schemas.microsoft.com/office/word/2023/wordml/word16du" xmlns:w16sdtdh="http://schemas.microsoft.com/office/word/2020/wordml/sdtdatahash" xmlns:w16se="http://schemas.microsoft.com/office/word/2015/wordml/symex" xmlns:wpg="http://schemas.microsoft.com/office/word/2010/wordprocessingGroup" xmlns:wpi="http://schemas.microsoft.com/office/word/2010/wordprocessingInk" xmlns:wne="http://schemas.microsoft.com/office/word/2006/wordml" xmlns:wps="http://schemas.microsoft.com/office/word/2010/wordprocessingShape" mc:Ignorable="w14 w15 w16se w16cid w16 w16cex w16sdtdh w16du wp14">
   <w:body>
     <w:p>
       <w:pPr>
@@ -49,7 +49,10 @@
         <w:spacing w:before="100" w:beforeAutospacing="1" w:after="100" w:afterAutospacing="1"/>
       </w:pPr>
       <w:r>
-        <w:t>Get the birth rate (seconds between each birth).</w:t>
+        <w:t>Determine the total number of seconds in one year (using 365 days)</w:t>
+      </w:r>
+      <w:r>
+        <w:t xml:space="preserve"> =&gt; (365 * 24 * 60 * 60)</w:t>
       </w:r>
     </w:p>
     <w:p>
@@ -62,7 +65,10 @@
         <w:spacing w:before="100" w:beforeAutospacing="1" w:after="100" w:afterAutospacing="1"/>
       </w:pPr>
       <w:r>
-        <w:t>Get the death rate (seconds between each death).</w:t>
+        <w:t>Prompt user to enter</w:t>
+      </w:r>
+      <w:r>
+        <w:t xml:space="preserve"> the birth rate (seconds between each birth).</w:t>
       </w:r>
     </w:p>
     <w:p>
@@ -75,7 +81,10 @@
         <w:spacing w:before="100" w:beforeAutospacing="1" w:after="100" w:afterAutospacing="1"/>
       </w:pPr>
       <w:r>
-        <w:t>Get the immigration rate (seconds between each new immigrant).</w:t>
+        <w:t xml:space="preserve">Prompt user to enter </w:t>
+      </w:r>
+      <w:r>
+        <w:t>the death rate (seconds between each death).</w:t>
       </w:r>
     </w:p>
     <w:p>
@@ -88,7 +97,10 @@
         <w:spacing w:before="100" w:beforeAutospacing="1" w:after="100" w:afterAutospacing="1"/>
       </w:pPr>
       <w:r>
-        <w:t>et the current population.</w:t>
+        <w:t xml:space="preserve">Prompt user to enter </w:t>
+      </w:r>
+      <w:r>
+        <w:t>the immigration rate (seconds between each new immigrant).</w:t>
       </w:r>
     </w:p>
     <w:p>
@@ -101,7 +113,18 @@
         <w:spacing w:before="100" w:beforeAutospacing="1" w:after="100" w:afterAutospacing="1"/>
       </w:pPr>
       <w:r>
-        <w:t>Get the number of years into the future.</w:t>
+        <w:t xml:space="preserve">Prompt </w:t>
+      </w:r>
+      <w:proofErr w:type="gramStart"/>
+      <w:r>
+        <w:t>user</w:t>
+      </w:r>
+      <w:proofErr w:type="gramEnd"/>
+      <w:r>
+        <w:t xml:space="preserve"> to enter</w:t>
+      </w:r>
+      <w:r>
+        <w:t xml:space="preserve"> the current population.</w:t>
       </w:r>
     </w:p>
     <w:p>
@@ -114,7 +137,10 @@
         <w:spacing w:before="100" w:beforeAutospacing="1" w:after="100" w:afterAutospacing="1"/>
       </w:pPr>
       <w:r>
-        <w:t>Determine the total number of seconds in one year (using 365 days).</w:t>
+        <w:t>Prompt user to enter the</w:t>
+      </w:r>
+      <w:r>
+        <w:t xml:space="preserve"> number of years into the future.</w:t>
       </w:r>
     </w:p>
     <w:p>
@@ -127,7 +153,19 @@
         <w:spacing w:before="100" w:beforeAutospacing="1" w:after="100" w:afterAutospacing="1"/>
       </w:pPr>
       <w:r>
-        <w:t>Calculate the number of births per year.</w:t>
+        <w:t>Calculate the number of births per year</w:t>
+      </w:r>
+      <w:r>
+        <w:t>:</w:t>
+      </w:r>
+    </w:p>
+    <w:p>
+      <w:pPr>
+        <w:pStyle w:val="ListParagraph"/>
+        <w:spacing w:before="100" w:beforeAutospacing="1" w:after="100" w:afterAutospacing="1"/>
+      </w:pPr>
+      <w:r>
+        <w:t>Seconds in a year/birth rate</w:t>
       </w:r>
     </w:p>
     <w:p>
@@ -140,7 +178,25 @@
         <w:spacing w:before="100" w:beforeAutospacing="1" w:after="100" w:afterAutospacing="1"/>
       </w:pPr>
       <w:r>
-        <w:t>Calculate the number of deaths per year.</w:t>
+        <w:t>Calculate the number of deaths per year</w:t>
+      </w:r>
+      <w:r>
+        <w:t>:</w:t>
+      </w:r>
+    </w:p>
+    <w:p>
+      <w:pPr>
+        <w:pStyle w:val="ListParagraph"/>
+        <w:spacing w:before="100" w:beforeAutospacing="1" w:after="100" w:afterAutospacing="1"/>
+      </w:pPr>
+      <w:r>
+        <w:t>Seconds in a year/</w:t>
+      </w:r>
+      <w:r>
+        <w:t>death</w:t>
+      </w:r>
+      <w:r>
+        <w:t xml:space="preserve"> rate</w:t>
       </w:r>
     </w:p>
     <w:p>
@@ -153,7 +209,25 @@
         <w:spacing w:before="100" w:beforeAutospacing="1" w:after="100" w:afterAutospacing="1"/>
       </w:pPr>
       <w:r>
-        <w:t>Calculate the number of immigrants per year.</w:t>
+        <w:t>Calculate the number of immigrants per year</w:t>
+      </w:r>
+      <w:r>
+        <w:t>:</w:t>
+      </w:r>
+    </w:p>
+    <w:p>
+      <w:pPr>
+        <w:pStyle w:val="ListParagraph"/>
+        <w:spacing w:before="100" w:beforeAutospacing="1" w:after="100" w:afterAutospacing="1"/>
+      </w:pPr>
+      <w:r>
+        <w:t>Seconds in a year/</w:t>
+      </w:r>
+      <w:r>
+        <w:t>immigrant</w:t>
+      </w:r>
+      <w:r>
+        <w:t xml:space="preserve"> rate</w:t>
       </w:r>
     </w:p>
     <w:p>
@@ -192,13 +266,7 @@
         <w:spacing w:before="100" w:beforeAutospacing="1" w:after="100" w:afterAutospacing="1"/>
       </w:pPr>
       <w:r>
-        <w:t>Add the total population change to the current population to get the future</w:t>
-      </w:r>
-      <w:r>
-        <w:t xml:space="preserve"> </w:t>
-      </w:r>
-      <w:r>
-        <w:t>population.</w:t>
+        <w:t>Add the total population change to the current population to get the future population.</w:t>
       </w:r>
     </w:p>
     <w:p>
@@ -211,7 +279,10 @@
         <w:spacing w:before="100" w:beforeAutospacing="1" w:after="100" w:afterAutospacing="1"/>
       </w:pPr>
       <w:r>
-        <w:t>Display the future population.</w:t>
+        <w:t>Output</w:t>
+      </w:r>
+      <w:r>
+        <w:t xml:space="preserve"> the future population.</w:t>
       </w:r>
     </w:p>
     <w:p>
@@ -239,7 +310,7 @@
 </file>
 
 <file path=word/numbering.xml><?xml version="1.0" encoding="utf-8"?>
-<w:numbering xmlns:wpc="http://schemas.microsoft.com/office/word/2010/wordprocessingCanvas" xmlns:cx="http://schemas.microsoft.com/office/drawing/2014/chartex" xmlns:cx1="http://schemas.microsoft.com/office/drawing/2015/9/8/chartex" xmlns:cx2="http://schemas.microsoft.com/office/drawing/2015/10/21/chartex" xmlns:cx3="http://schemas.microsoft.com/office/drawing/2016/5/9/chartex" xmlns:cx4="http://schemas.microsoft.com/office/drawing/2016/5/10/chartex" xmlns:cx5="http://schemas.microsoft.com/office/drawing/2016/5/11/chartex" xmlns:cx6="http://schemas.microsoft.com/office/drawing/2016/5/12/chartex" xmlns:cx7="http://schemas.microsoft.com/office/drawing/2016/5/13/chartex" xmlns:cx8="http://schemas.microsoft.com/office/drawing/2016/5/14/chartex" xmlns:mc="http://schemas.openxmlformats.org/markup-compatibility/2006" xmlns:aink="http://schemas.microsoft.com/office/drawing/2016/ink" xmlns:am3d="http://schemas.microsoft.com/office/drawing/2017/model3d" xmlns:o="urn:schemas-microsoft-com:office:office" xmlns:r="http://schemas.openxmlformats.org/officeDocument/2006/relationships" xmlns:m="http://schemas.openxmlformats.org/officeDocument/2006/math" xmlns:v="urn:schemas-microsoft-com:vml" xmlns:wp14="http://schemas.microsoft.com/office/word/2010/wordprocessingDrawing" xmlns:wp="http://schemas.openxmlformats.org/drawingml/2006/wordprocessingDrawing" xmlns:w10="urn:schemas-microsoft-com:office:word" xmlns:w="http://schemas.openxmlformats.org/wordprocessingml/2006/main" xmlns:w14="http://schemas.microsoft.com/office/word/2010/wordml" xmlns:w15="http://schemas.microsoft.com/office/word/2012/wordml" xmlns:w16cex="http://schemas.microsoft.com/office/word/2018/wordml/cex" xmlns:w16cid="http://schemas.microsoft.com/office/word/2016/wordml/cid" xmlns:w16="http://schemas.microsoft.com/office/word/2018/wordml" xmlns:w16sdtdh="http://schemas.microsoft.com/office/word/2020/wordml/sdtdatahash" xmlns:w16se="http://schemas.microsoft.com/office/word/2015/wordml/symex" xmlns:wpg="http://schemas.microsoft.com/office/word/2010/wordprocessingGroup" xmlns:wpi="http://schemas.microsoft.com/office/word/2010/wordprocessingInk" xmlns:wne="http://schemas.microsoft.com/office/word/2006/wordml" xmlns:wps="http://schemas.microsoft.com/office/word/2010/wordprocessingShape" mc:Ignorable="w14 w15 w16se w16cid w16 w16cex w16sdtdh wp14">
+<w:numbering xmlns:wpc="http://schemas.microsoft.com/office/word/2010/wordprocessingCanvas" xmlns:cx="http://schemas.microsoft.com/office/drawing/2014/chartex" xmlns:cx1="http://schemas.microsoft.com/office/drawing/2015/9/8/chartex" xmlns:cx2="http://schemas.microsoft.com/office/drawing/2015/10/21/chartex" xmlns:cx3="http://schemas.microsoft.com/office/drawing/2016/5/9/chartex" xmlns:cx4="http://schemas.microsoft.com/office/drawing/2016/5/10/chartex" xmlns:cx5="http://schemas.microsoft.com/office/drawing/2016/5/11/chartex" xmlns:cx6="http://schemas.microsoft.com/office/drawing/2016/5/12/chartex" xmlns:cx7="http://schemas.microsoft.com/office/drawing/2016/5/13/chartex" xmlns:cx8="http://schemas.microsoft.com/office/drawing/2016/5/14/chartex" xmlns:mc="http://schemas.openxmlformats.org/markup-compatibility/2006" xmlns:aink="http://schemas.microsoft.com/office/drawing/2016/ink" xmlns:am3d="http://schemas.microsoft.com/office/drawing/2017/model3d" xmlns:o="urn:schemas-microsoft-com:office:office" xmlns:oel="http://schemas.microsoft.com/office/2019/extlst" xmlns:r="http://schemas.openxmlformats.org/officeDocument/2006/relationships" xmlns:m="http://schemas.openxmlformats.org/officeDocument/2006/math" xmlns:v="urn:schemas-microsoft-com:vml" xmlns:wp14="http://schemas.microsoft.com/office/word/2010/wordprocessingDrawing" xmlns:wp="http://schemas.openxmlformats.org/drawingml/2006/wordprocessingDrawing" xmlns:w10="urn:schemas-microsoft-com:office:word" xmlns:w="http://schemas.openxmlformats.org/wordprocessingml/2006/main" xmlns:w14="http://schemas.microsoft.com/office/word/2010/wordml" xmlns:w15="http://schemas.microsoft.com/office/word/2012/wordml" xmlns:w16cex="http://schemas.microsoft.com/office/word/2018/wordml/cex" xmlns:w16cid="http://schemas.microsoft.com/office/word/2016/wordml/cid" xmlns:w16="http://schemas.microsoft.com/office/word/2018/wordml" xmlns:w16du="http://schemas.microsoft.com/office/word/2023/wordml/word16du" xmlns:w16sdtdh="http://schemas.microsoft.com/office/word/2020/wordml/sdtdatahash" xmlns:w16se="http://schemas.microsoft.com/office/word/2015/wordml/symex" xmlns:wpg="http://schemas.microsoft.com/office/word/2010/wordprocessingGroup" xmlns:wpi="http://schemas.microsoft.com/office/word/2010/wordprocessingInk" xmlns:wne="http://schemas.microsoft.com/office/word/2006/wordml" xmlns:wps="http://schemas.microsoft.com/office/word/2010/wordprocessingShape" mc:Ignorable="w14 w15 w16se w16cid w16 w16cex w16sdtdh w16du wp14">
   <w:abstractNum w:abstractNumId="0" w15:restartNumberingAfterBreak="0">
     <w:nsid w:val="0B834A95"/>
     <w:multiLevelType w:val="hybridMultilevel"/>
@@ -532,20 +603,20 @@
       </w:pPr>
     </w:lvl>
   </w:abstractNum>
-  <w:num w:numId="1">
+  <w:num w:numId="1" w16cid:durableId="1354377897">
     <w:abstractNumId w:val="1"/>
   </w:num>
-  <w:num w:numId="2">
+  <w:num w:numId="2" w16cid:durableId="1090857895">
     <w:abstractNumId w:val="2"/>
   </w:num>
-  <w:num w:numId="3">
+  <w:num w:numId="3" w16cid:durableId="676884119">
     <w:abstractNumId w:val="0"/>
   </w:num>
 </w:numbering>
 </file>
 
 <file path=word/styles.xml><?xml version="1.0" encoding="utf-8"?>
-<w:styles xmlns:mc="http://schemas.openxmlformats.org/markup-compatibility/2006" xmlns:r="http://schemas.openxmlformats.org/officeDocument/2006/relationships" xmlns:w="http://schemas.openxmlformats.org/wordprocessingml/2006/main" xmlns:w14="http://schemas.microsoft.com/office/word/2010/wordml" xmlns:w15="http://schemas.microsoft.com/office/word/2012/wordml" xmlns:w16cex="http://schemas.microsoft.com/office/word/2018/wordml/cex" xmlns:w16cid="http://schemas.microsoft.com/office/word/2016/wordml/cid" xmlns:w16="http://schemas.microsoft.com/office/word/2018/wordml" xmlns:w16sdtdh="http://schemas.microsoft.com/office/word/2020/wordml/sdtdatahash" xmlns:w16se="http://schemas.microsoft.com/office/word/2015/wordml/symex" mc:Ignorable="w14 w15 w16se w16cid w16 w16cex w16sdtdh">
+<w:styles xmlns:mc="http://schemas.openxmlformats.org/markup-compatibility/2006" xmlns:r="http://schemas.openxmlformats.org/officeDocument/2006/relationships" xmlns:w="http://schemas.openxmlformats.org/wordprocessingml/2006/main" xmlns:w14="http://schemas.microsoft.com/office/word/2010/wordml" xmlns:w15="http://schemas.microsoft.com/office/word/2012/wordml" xmlns:w16cex="http://schemas.microsoft.com/office/word/2018/wordml/cex" xmlns:w16cid="http://schemas.microsoft.com/office/word/2016/wordml/cid" xmlns:w16="http://schemas.microsoft.com/office/word/2018/wordml" xmlns:w16du="http://schemas.microsoft.com/office/word/2023/wordml/word16du" xmlns:w16sdtdh="http://schemas.microsoft.com/office/word/2020/wordml/sdtdatahash" xmlns:w16se="http://schemas.microsoft.com/office/word/2015/wordml/symex" mc:Ignorable="w14 w15 w16se w16cid w16 w16cex w16sdtdh w16du">
   <w:docDefaults>
     <w:rPrDefault>
       <w:rPr>

--- a/algorithm.docx
+++ b/algorithm.docx
@@ -38,21 +38,38 @@
         <w:t>:</w:t>
       </w:r>
     </w:p>
-    <w:p/>
     <w:p>
       <w:pPr>
         <w:pStyle w:val="ListParagraph"/>
         <w:numPr>
           <w:ilvl w:val="0"/>
-          <w:numId w:val="3"/>
-        </w:numPr>
-        <w:spacing w:before="100" w:beforeAutospacing="1" w:after="100" w:afterAutospacing="1"/>
-      </w:pPr>
-      <w:r>
-        <w:t>Determine the total number of seconds in one year (using 365 days)</w:t>
-      </w:r>
-      <w:r>
-        <w:t xml:space="preserve"> =&gt; (365 * 24 * 60 * 60)</w:t>
+          <w:numId w:val="4"/>
+        </w:numPr>
+        <w:spacing w:before="100" w:beforeAutospacing="1" w:after="100" w:afterAutospacing="1"/>
+      </w:pPr>
+      <w:r>
+        <w:t>Display Welcome Message</w:t>
+      </w:r>
+      <w:r>
+        <w:t xml:space="preserve"> that states purpose</w:t>
+      </w:r>
+      <w:r>
+        <w:t>:</w:t>
+      </w:r>
+    </w:p>
+    <w:p>
+      <w:pPr>
+        <w:numPr>
+          <w:ilvl w:val="1"/>
+          <w:numId w:val="4"/>
+        </w:numPr>
+        <w:spacing w:before="100" w:beforeAutospacing="1" w:after="100" w:afterAutospacing="1"/>
+      </w:pPr>
+      <w:r>
+        <w:t>Output</w:t>
+      </w:r>
+      <w:r>
+        <w:t xml:space="preserve"> "Welcome! This program predicts the future population of a country based on factors you input."</w:t>
       </w:r>
     </w:p>
     <w:p>
@@ -60,15 +77,32 @@
         <w:pStyle w:val="ListParagraph"/>
         <w:numPr>
           <w:ilvl w:val="0"/>
-          <w:numId w:val="3"/>
-        </w:numPr>
-        <w:spacing w:before="100" w:beforeAutospacing="1" w:after="100" w:afterAutospacing="1"/>
-      </w:pPr>
-      <w:r>
-        <w:t>Prompt user to enter</w:t>
-      </w:r>
-      <w:r>
-        <w:t xml:space="preserve"> the birth rate (seconds between each birth).</w:t>
+          <w:numId w:val="4"/>
+        </w:numPr>
+        <w:spacing w:before="100" w:beforeAutospacing="1" w:after="100" w:afterAutospacing="1"/>
+      </w:pPr>
+      <w:r>
+        <w:t>Set </w:t>
+      </w:r>
+      <w:proofErr w:type="spellStart"/>
+      <w:r>
+        <w:t>seconds_in_a_year</w:t>
+      </w:r>
+      <w:proofErr w:type="spellEnd"/>
+      <w:r>
+        <w:t> to the total number of seconds in a year:</w:t>
+      </w:r>
+      <w:r>
+        <w:br/>
+        <w:t xml:space="preserve">a.  </w:t>
+      </w:r>
+      <w:proofErr w:type="spellStart"/>
+      <w:r>
+        <w:t>seconds_in_a_year</w:t>
+      </w:r>
+      <w:proofErr w:type="spellEnd"/>
+      <w:r>
+        <w:t xml:space="preserve"> = 365 * 24 * 60 * 60</w:t>
       </w:r>
     </w:p>
     <w:p>
@@ -76,15 +110,12 @@
         <w:pStyle w:val="ListParagraph"/>
         <w:numPr>
           <w:ilvl w:val="0"/>
-          <w:numId w:val="3"/>
-        </w:numPr>
-        <w:spacing w:before="100" w:beforeAutospacing="1" w:after="100" w:afterAutospacing="1"/>
-      </w:pPr>
-      <w:r>
-        <w:t xml:space="preserve">Prompt user to enter </w:t>
-      </w:r>
-      <w:r>
-        <w:t>the death rate (seconds between each death).</w:t>
+          <w:numId w:val="4"/>
+        </w:numPr>
+        <w:spacing w:before="100" w:beforeAutospacing="1" w:after="100" w:afterAutospacing="1"/>
+      </w:pPr>
+      <w:r>
+        <w:t>Prompt user to enter the birth rate (seconds between each birth).</w:t>
       </w:r>
     </w:p>
     <w:p>
@@ -92,39 +123,30 @@
         <w:pStyle w:val="ListParagraph"/>
         <w:numPr>
           <w:ilvl w:val="0"/>
-          <w:numId w:val="3"/>
-        </w:numPr>
-        <w:spacing w:before="100" w:beforeAutospacing="1" w:after="100" w:afterAutospacing="1"/>
-      </w:pPr>
-      <w:r>
-        <w:t xml:space="preserve">Prompt user to enter </w:t>
-      </w:r>
-      <w:r>
-        <w:t>the immigration rate (seconds between each new immigrant).</w:t>
-      </w:r>
+          <w:numId w:val="6"/>
+        </w:numPr>
+        <w:spacing w:before="100" w:beforeAutospacing="1" w:after="100" w:afterAutospacing="1"/>
+      </w:pPr>
+      <w:r>
+        <w:t>Store the input as a float in </w:t>
+      </w:r>
+      <w:proofErr w:type="spellStart"/>
+      <w:r>
+        <w:t>birth_rate</w:t>
+      </w:r>
+      <w:proofErr w:type="spellEnd"/>
     </w:p>
     <w:p>
       <w:pPr>
         <w:pStyle w:val="ListParagraph"/>
         <w:numPr>
           <w:ilvl w:val="0"/>
-          <w:numId w:val="3"/>
-        </w:numPr>
-        <w:spacing w:before="100" w:beforeAutospacing="1" w:after="100" w:afterAutospacing="1"/>
-      </w:pPr>
-      <w:r>
-        <w:t xml:space="preserve">Prompt </w:t>
-      </w:r>
-      <w:proofErr w:type="gramStart"/>
-      <w:r>
-        <w:t>user</w:t>
-      </w:r>
-      <w:proofErr w:type="gramEnd"/>
-      <w:r>
-        <w:t xml:space="preserve"> to enter</w:t>
-      </w:r>
-      <w:r>
-        <w:t xml:space="preserve"> the current population.</w:t>
+          <w:numId w:val="4"/>
+        </w:numPr>
+        <w:spacing w:before="100" w:beforeAutospacing="1" w:after="100" w:afterAutospacing="1"/>
+      </w:pPr>
+      <w:r>
+        <w:t>Prompt user to enter the death rate (seconds between each death).</w:t>
       </w:r>
     </w:p>
     <w:p>
@@ -132,40 +154,485 @@
         <w:pStyle w:val="ListParagraph"/>
         <w:numPr>
           <w:ilvl w:val="0"/>
-          <w:numId w:val="3"/>
-        </w:numPr>
-        <w:spacing w:before="100" w:beforeAutospacing="1" w:after="100" w:afterAutospacing="1"/>
-      </w:pPr>
-      <w:r>
-        <w:t>Prompt user to enter the</w:t>
-      </w:r>
-      <w:r>
-        <w:t xml:space="preserve"> number of years into the future.</w:t>
-      </w:r>
+          <w:numId w:val="6"/>
+        </w:numPr>
+        <w:spacing w:before="100" w:beforeAutospacing="1" w:after="100" w:afterAutospacing="1"/>
+      </w:pPr>
+      <w:r>
+        <w:t>Store the input as a float in </w:t>
+      </w:r>
+      <w:proofErr w:type="spellStart"/>
+      <w:r>
+        <w:t>death_rate.</w:t>
+      </w:r>
+      <w:proofErr w:type="spellEnd"/>
     </w:p>
     <w:p>
       <w:pPr>
         <w:pStyle w:val="ListParagraph"/>
         <w:numPr>
           <w:ilvl w:val="0"/>
-          <w:numId w:val="3"/>
-        </w:numPr>
-        <w:spacing w:before="100" w:beforeAutospacing="1" w:after="100" w:afterAutospacing="1"/>
-      </w:pPr>
-      <w:r>
-        <w:t>Calculate the number of births per year</w:t>
-      </w:r>
+          <w:numId w:val="4"/>
+        </w:numPr>
+        <w:spacing w:before="100" w:beforeAutospacing="1" w:after="100" w:afterAutospacing="1"/>
+      </w:pPr>
+      <w:r>
+        <w:t>Prompt user to enter the immigration rate (seconds between each new immigrant).</w:t>
+      </w:r>
+    </w:p>
+    <w:p>
+      <w:pPr>
+        <w:pStyle w:val="ListParagraph"/>
+        <w:numPr>
+          <w:ilvl w:val="0"/>
+          <w:numId w:val="6"/>
+        </w:numPr>
+        <w:spacing w:before="100" w:beforeAutospacing="1" w:after="100" w:afterAutospacing="1"/>
+      </w:pPr>
+      <w:r>
+        <w:t>Store the input as a float in </w:t>
+      </w:r>
+      <w:proofErr w:type="spellStart"/>
+      <w:r>
+        <w:t>immigrant_rate</w:t>
+      </w:r>
+      <w:proofErr w:type="spellEnd"/>
+    </w:p>
+    <w:p>
+      <w:pPr>
+        <w:pStyle w:val="ListParagraph"/>
+        <w:numPr>
+          <w:ilvl w:val="0"/>
+          <w:numId w:val="4"/>
+        </w:numPr>
+        <w:spacing w:before="100" w:beforeAutospacing="1" w:after="100" w:afterAutospacing="1"/>
+      </w:pPr>
+      <w:r>
+        <w:t>Prompt user to enter the current population.</w:t>
+      </w:r>
+    </w:p>
+    <w:p>
+      <w:pPr>
+        <w:pStyle w:val="ListParagraph"/>
+        <w:numPr>
+          <w:ilvl w:val="0"/>
+          <w:numId w:val="6"/>
+        </w:numPr>
+        <w:spacing w:before="100" w:beforeAutospacing="1" w:after="100" w:afterAutospacing="1"/>
+      </w:pPr>
+      <w:r>
+        <w:t>Store the input as an integer in </w:t>
+      </w:r>
+      <w:proofErr w:type="spellStart"/>
+      <w:r>
+        <w:t>current_population</w:t>
+      </w:r>
+      <w:proofErr w:type="spellEnd"/>
+      <w:r>
+        <w:t>.</w:t>
+      </w:r>
+    </w:p>
+    <w:p>
+      <w:pPr>
+        <w:pStyle w:val="ListParagraph"/>
+        <w:numPr>
+          <w:ilvl w:val="0"/>
+          <w:numId w:val="4"/>
+        </w:numPr>
+        <w:spacing w:before="100" w:beforeAutospacing="1" w:after="100" w:afterAutospacing="1"/>
+      </w:pPr>
+      <w:r>
+        <w:t>Prompt user to enter the number of years into the future.</w:t>
+      </w:r>
+    </w:p>
+    <w:p>
+      <w:pPr>
+        <w:pStyle w:val="ListParagraph"/>
+        <w:numPr>
+          <w:ilvl w:val="0"/>
+          <w:numId w:val="6"/>
+        </w:numPr>
+        <w:spacing w:before="100" w:beforeAutospacing="1" w:after="100" w:afterAutospacing="1"/>
+      </w:pPr>
+      <w:r>
+        <w:t>Store the input as an integer in years</w:t>
+      </w:r>
+    </w:p>
+    <w:p>
+      <w:pPr>
+        <w:pStyle w:val="ListParagraph"/>
+        <w:numPr>
+          <w:ilvl w:val="0"/>
+          <w:numId w:val="4"/>
+        </w:numPr>
+        <w:spacing w:before="100" w:beforeAutospacing="1" w:after="100" w:afterAutospacing="1"/>
+      </w:pPr>
+      <w:r>
+        <w:t>Calculate birth</w:t>
+      </w:r>
+      <w:r>
+        <w:t xml:space="preserve">s </w:t>
+      </w:r>
+      <w:r>
+        <w:t>per</w:t>
+      </w:r>
+      <w:r>
+        <w:t xml:space="preserve"> </w:t>
+      </w:r>
+      <w:r>
+        <w:t>year as:</w:t>
+      </w:r>
+      <w:r>
+        <w:t xml:space="preserve"> </w:t>
+      </w:r>
+      <w:r>
+        <w:t>births</w:t>
+      </w:r>
+      <w:r>
+        <w:t xml:space="preserve"> </w:t>
+      </w:r>
+      <w:r>
+        <w:t>per</w:t>
+      </w:r>
+      <w:r>
+        <w:t xml:space="preserve"> y</w:t>
+      </w:r>
+      <w:r>
+        <w:t xml:space="preserve">ear = </w:t>
+      </w:r>
+      <w:proofErr w:type="spellStart"/>
+      <w:r>
+        <w:t>seconds_in_a_year</w:t>
+      </w:r>
+      <w:proofErr w:type="spellEnd"/>
+      <w:r>
+        <w:t xml:space="preserve"> / </w:t>
+      </w:r>
+      <w:proofErr w:type="spellStart"/>
+      <w:r>
+        <w:t>birth_rate</w:t>
+      </w:r>
+      <w:proofErr w:type="spellEnd"/>
+    </w:p>
+    <w:p>
+      <w:pPr>
+        <w:pStyle w:val="ListParagraph"/>
+        <w:numPr>
+          <w:ilvl w:val="0"/>
+          <w:numId w:val="4"/>
+        </w:numPr>
+        <w:spacing w:before="100" w:beforeAutospacing="1" w:after="100" w:afterAutospacing="1"/>
+      </w:pPr>
+      <w:r>
+        <w:t>Calculate deaths</w:t>
+      </w:r>
+      <w:r>
+        <w:t xml:space="preserve"> </w:t>
+      </w:r>
+      <w:r>
+        <w:t>per</w:t>
+      </w:r>
+      <w:r>
+        <w:t xml:space="preserve"> </w:t>
+      </w:r>
+      <w:r>
+        <w:t>year as:</w:t>
+      </w:r>
+      <w:r>
+        <w:t xml:space="preserve"> </w:t>
+      </w:r>
+      <w:r>
+        <w:t>deaths</w:t>
+      </w:r>
+      <w:r>
+        <w:t xml:space="preserve"> </w:t>
+      </w:r>
+      <w:r>
+        <w:t>per</w:t>
+      </w:r>
+      <w:r>
+        <w:t xml:space="preserve"> </w:t>
+      </w:r>
+      <w:r>
+        <w:t xml:space="preserve">year = </w:t>
+      </w:r>
+      <w:proofErr w:type="spellStart"/>
+      <w:r>
+        <w:t>seconds_in_a_year</w:t>
+      </w:r>
+      <w:proofErr w:type="spellEnd"/>
+      <w:r>
+        <w:t xml:space="preserve"> / </w:t>
+      </w:r>
+      <w:proofErr w:type="spellStart"/>
+      <w:r>
+        <w:t>death_rate</w:t>
+      </w:r>
+      <w:proofErr w:type="spellEnd"/>
+    </w:p>
+    <w:p>
+      <w:pPr>
+        <w:pStyle w:val="ListParagraph"/>
+        <w:numPr>
+          <w:ilvl w:val="0"/>
+          <w:numId w:val="4"/>
+        </w:numPr>
+        <w:spacing w:before="100" w:beforeAutospacing="1" w:after="100" w:afterAutospacing="1"/>
+      </w:pPr>
+      <w:r>
+        <w:t>Calculate immigrants</w:t>
+      </w:r>
+      <w:r>
+        <w:t xml:space="preserve"> </w:t>
+      </w:r>
+      <w:r>
+        <w:t>per</w:t>
+      </w:r>
+      <w:r>
+        <w:t xml:space="preserve"> </w:t>
+      </w:r>
+      <w:r>
+        <w:t>year as:</w:t>
+      </w:r>
+      <w:r>
+        <w:t xml:space="preserve"> </w:t>
+      </w:r>
+      <w:r>
+        <w:t>immigrants</w:t>
+      </w:r>
+      <w:r>
+        <w:t xml:space="preserve"> </w:t>
+      </w:r>
+      <w:proofErr w:type="spellStart"/>
+      <w:r>
+        <w:t>per_year</w:t>
+      </w:r>
+      <w:proofErr w:type="spellEnd"/>
+      <w:r>
+        <w:t xml:space="preserve"> = </w:t>
+      </w:r>
+      <w:proofErr w:type="spellStart"/>
+      <w:r>
+        <w:t>seconds_in_a_year</w:t>
+      </w:r>
+      <w:proofErr w:type="spellEnd"/>
+      <w:r>
+        <w:t xml:space="preserve"> / </w:t>
+      </w:r>
+      <w:proofErr w:type="spellStart"/>
+      <w:r>
+        <w:t>immigrant_rate</w:t>
+      </w:r>
+      <w:proofErr w:type="spellEnd"/>
+    </w:p>
+    <w:p>
+      <w:pPr>
+        <w:pStyle w:val="ListParagraph"/>
+        <w:numPr>
+          <w:ilvl w:val="0"/>
+          <w:numId w:val="4"/>
+        </w:numPr>
+        <w:spacing w:before="100" w:beforeAutospacing="1" w:after="100" w:afterAutospacing="1"/>
+      </w:pPr>
+      <w:r>
+        <w:t>Calculate population</w:t>
+      </w:r>
+      <w:r>
+        <w:t xml:space="preserve"> </w:t>
+      </w:r>
+      <w:r>
+        <w:t>change</w:t>
+      </w:r>
+      <w:r>
+        <w:t xml:space="preserve"> </w:t>
+      </w:r>
+      <w:r>
+        <w:t>per</w:t>
+      </w:r>
+      <w:r>
+        <w:t xml:space="preserve"> </w:t>
+      </w:r>
+      <w:r>
+        <w:t>year as:</w:t>
+      </w:r>
+      <w:r>
+        <w:t xml:space="preserve"> </w:t>
+      </w:r>
+      <w:proofErr w:type="spellStart"/>
+      <w:r>
+        <w:t>population_change_per_year</w:t>
+      </w:r>
+      <w:proofErr w:type="spellEnd"/>
+      <w:r>
+        <w:t xml:space="preserve"> = </w:t>
+      </w:r>
+      <w:proofErr w:type="spellStart"/>
+      <w:r>
+        <w:t>births_per_year</w:t>
+      </w:r>
+      <w:proofErr w:type="spellEnd"/>
+      <w:r>
+        <w:t xml:space="preserve"> + </w:t>
+      </w:r>
+      <w:proofErr w:type="spellStart"/>
+      <w:r>
+        <w:t>immigrants_per_year</w:t>
+      </w:r>
+      <w:proofErr w:type="spellEnd"/>
+      <w:r>
+        <w:t xml:space="preserve"> - </w:t>
+      </w:r>
+      <w:proofErr w:type="spellStart"/>
+      <w:r>
+        <w:t>deaths_per_year</w:t>
+      </w:r>
+      <w:proofErr w:type="spellEnd"/>
+    </w:p>
+    <w:p>
+      <w:pPr>
+        <w:pStyle w:val="ListParagraph"/>
+        <w:numPr>
+          <w:ilvl w:val="0"/>
+          <w:numId w:val="4"/>
+        </w:numPr>
+        <w:spacing w:before="100" w:beforeAutospacing="1" w:after="100" w:afterAutospacing="1"/>
+      </w:pPr>
+      <w:r>
+        <w:t>Calculate </w:t>
+      </w:r>
+      <w:proofErr w:type="spellStart"/>
+      <w:r>
+        <w:t>future_population</w:t>
+      </w:r>
+      <w:proofErr w:type="spellEnd"/>
+      <w:r>
+        <w:t> as:</w:t>
+      </w:r>
+      <w:r>
+        <w:t xml:space="preserve"> </w:t>
+      </w:r>
+      <w:proofErr w:type="spellStart"/>
+      <w:r>
+        <w:t>future_population</w:t>
+      </w:r>
+      <w:proofErr w:type="spellEnd"/>
+      <w:r>
+        <w:t xml:space="preserve"> = </w:t>
+      </w:r>
+      <w:proofErr w:type="spellStart"/>
+      <w:r>
+        <w:t>current_population</w:t>
+      </w:r>
+      <w:proofErr w:type="spellEnd"/>
+      <w:r>
+        <w:t xml:space="preserve"> + (</w:t>
+      </w:r>
+      <w:proofErr w:type="spellStart"/>
+      <w:r>
+        <w:t>population_change_per_year</w:t>
+      </w:r>
+      <w:proofErr w:type="spellEnd"/>
+      <w:r>
+        <w:t xml:space="preserve"> * years)</w:t>
+      </w:r>
+    </w:p>
+    <w:p>
+      <w:pPr>
+        <w:pStyle w:val="ListParagraph"/>
+        <w:numPr>
+          <w:ilvl w:val="0"/>
+          <w:numId w:val="4"/>
+        </w:numPr>
+        <w:spacing w:before="100" w:beforeAutospacing="1" w:after="100" w:afterAutospacing="1"/>
+      </w:pPr>
+      <w:r>
+        <w:t>Convert </w:t>
+      </w:r>
+      <w:proofErr w:type="spellStart"/>
+      <w:r>
+        <w:t>future_population</w:t>
+      </w:r>
+      <w:proofErr w:type="spellEnd"/>
+      <w:r>
+        <w:t> to an integer.</w:t>
+      </w:r>
+    </w:p>
+    <w:p>
+      <w:pPr>
+        <w:pStyle w:val="ListParagraph"/>
+        <w:numPr>
+          <w:ilvl w:val="0"/>
+          <w:numId w:val="4"/>
+        </w:numPr>
+        <w:spacing w:before="100" w:beforeAutospacing="1" w:after="100" w:afterAutospacing="1"/>
+      </w:pPr>
+      <w:r>
+        <w:t>If </w:t>
+      </w:r>
+      <w:proofErr w:type="spellStart"/>
+      <w:r>
+        <w:t>future_population</w:t>
+      </w:r>
+      <w:proofErr w:type="spellEnd"/>
+      <w:r>
+        <w:t> &gt; </w:t>
+      </w:r>
+      <w:proofErr w:type="spellStart"/>
+      <w:r>
+        <w:t>current_population</w:t>
+      </w:r>
+      <w:proofErr w:type="spellEnd"/>
       <w:r>
         <w:t>:</w:t>
       </w:r>
-    </w:p>
-    <w:p>
-      <w:pPr>
-        <w:pStyle w:val="ListParagraph"/>
-        <w:spacing w:before="100" w:beforeAutospacing="1" w:after="100" w:afterAutospacing="1"/>
-      </w:pPr>
-      <w:r>
-        <w:t>Seconds in a year/birth rate</w:t>
+      <w:r>
+        <w:tab/>
+      </w:r>
+    </w:p>
+    <w:p>
+      <w:pPr>
+        <w:pStyle w:val="ListParagraph"/>
+        <w:numPr>
+          <w:ilvl w:val="1"/>
+          <w:numId w:val="4"/>
+        </w:numPr>
+        <w:spacing w:before="100" w:beforeAutospacing="1" w:after="100" w:afterAutospacing="1"/>
+      </w:pPr>
+      <w:r>
+        <w:t xml:space="preserve"> set </w:t>
+      </w:r>
+      <w:proofErr w:type="spellStart"/>
+      <w:r>
+        <w:t>population_change</w:t>
+      </w:r>
+      <w:proofErr w:type="spellEnd"/>
+      <w:r>
+        <w:t> to "increased".</w:t>
+      </w:r>
+    </w:p>
+    <w:p>
+      <w:pPr>
+        <w:pStyle w:val="ListParagraph"/>
+        <w:spacing w:before="100" w:beforeAutospacing="1" w:after="100" w:afterAutospacing="1"/>
+      </w:pPr>
+      <w:r>
+        <w:t>Else if </w:t>
+      </w:r>
+      <w:proofErr w:type="spellStart"/>
+      <w:r>
+        <w:t>future_population</w:t>
+      </w:r>
+      <w:proofErr w:type="spellEnd"/>
+      <w:r>
+        <w:t> &lt; </w:t>
+      </w:r>
+      <w:proofErr w:type="spellStart"/>
+      <w:r>
+        <w:t>current_population</w:t>
+      </w:r>
+      <w:proofErr w:type="spellEnd"/>
+      <w:r>
+        <w:t xml:space="preserve">, </w:t>
       </w:r>
     </w:p>
     <w:p>
@@ -173,30 +640,37 @@
         <w:pStyle w:val="ListParagraph"/>
         <w:numPr>
           <w:ilvl w:val="0"/>
-          <w:numId w:val="3"/>
-        </w:numPr>
-        <w:spacing w:before="100" w:beforeAutospacing="1" w:after="100" w:afterAutospacing="1"/>
-      </w:pPr>
-      <w:r>
-        <w:t>Calculate the number of deaths per year</w:t>
-      </w:r>
-      <w:r>
-        <w:t>:</w:t>
-      </w:r>
-    </w:p>
-    <w:p>
-      <w:pPr>
-        <w:pStyle w:val="ListParagraph"/>
-        <w:spacing w:before="100" w:beforeAutospacing="1" w:after="100" w:afterAutospacing="1"/>
-      </w:pPr>
-      <w:r>
-        <w:t>Seconds in a year/</w:t>
-      </w:r>
-      <w:r>
-        <w:t>death</w:t>
-      </w:r>
-      <w:r>
-        <w:t xml:space="preserve"> rate</w:t>
+          <w:numId w:val="6"/>
+        </w:numPr>
+        <w:spacing w:before="100" w:beforeAutospacing="1" w:after="100" w:afterAutospacing="1"/>
+      </w:pPr>
+      <w:r>
+        <w:t>set </w:t>
+      </w:r>
+      <w:proofErr w:type="spellStart"/>
+      <w:r>
+        <w:t>population_change</w:t>
+      </w:r>
+      <w:proofErr w:type="spellEnd"/>
+      <w:r>
+        <w:t> to "decreased".</w:t>
+      </w:r>
+    </w:p>
+    <w:p>
+      <w:pPr>
+        <w:pStyle w:val="ListParagraph"/>
+        <w:spacing w:before="100" w:beforeAutospacing="1" w:after="100" w:afterAutospacing="1"/>
+      </w:pPr>
+      <w:r>
+        <w:t>Else, set </w:t>
+      </w:r>
+      <w:proofErr w:type="spellStart"/>
+      <w:r>
+        <w:t>population_change</w:t>
+      </w:r>
+      <w:proofErr w:type="spellEnd"/>
+      <w:r>
+        <w:t> to "stayed the same".</w:t>
       </w:r>
     </w:p>
     <w:p>
@@ -204,30 +678,23 @@
         <w:pStyle w:val="ListParagraph"/>
         <w:numPr>
           <w:ilvl w:val="0"/>
-          <w:numId w:val="3"/>
-        </w:numPr>
-        <w:spacing w:before="100" w:beforeAutospacing="1" w:after="100" w:afterAutospacing="1"/>
-      </w:pPr>
-      <w:r>
-        <w:t>Calculate the number of immigrants per year</w:t>
-      </w:r>
-      <w:r>
-        <w:t>:</w:t>
-      </w:r>
-    </w:p>
-    <w:p>
-      <w:pPr>
-        <w:pStyle w:val="ListParagraph"/>
-        <w:spacing w:before="100" w:beforeAutospacing="1" w:after="100" w:afterAutospacing="1"/>
-      </w:pPr>
-      <w:r>
-        <w:t>Seconds in a year/</w:t>
-      </w:r>
-      <w:r>
-        <w:t>immigrant</w:t>
-      </w:r>
-      <w:r>
-        <w:t xml:space="preserve"> rate</w:t>
+          <w:numId w:val="4"/>
+        </w:numPr>
+        <w:spacing w:before="100" w:beforeAutospacing="1" w:after="100" w:afterAutospacing="1"/>
+      </w:pPr>
+      <w:r>
+        <w:t>Output</w:t>
+      </w:r>
+      <w:r>
+        <w:t xml:space="preserve"> "The population in [years] years will be [</w:t>
+      </w:r>
+      <w:proofErr w:type="spellStart"/>
+      <w:r>
+        <w:t>future_population</w:t>
+      </w:r>
+      <w:proofErr w:type="spellEnd"/>
+      <w:r>
+        <w:t>]."</w:t>
       </w:r>
     </w:p>
     <w:p>
@@ -235,46 +702,7 @@
         <w:pStyle w:val="ListParagraph"/>
         <w:numPr>
           <w:ilvl w:val="0"/>
-          <w:numId w:val="3"/>
-        </w:numPr>
-        <w:spacing w:before="100" w:beforeAutospacing="1" w:after="100" w:afterAutospacing="1"/>
-      </w:pPr>
-      <w:r>
-        <w:t>Find the net population change per year (births + immigrants - deaths).</w:t>
-      </w:r>
-    </w:p>
-    <w:p>
-      <w:pPr>
-        <w:pStyle w:val="ListParagraph"/>
-        <w:numPr>
-          <w:ilvl w:val="0"/>
-          <w:numId w:val="3"/>
-        </w:numPr>
-        <w:spacing w:before="100" w:beforeAutospacing="1" w:after="100" w:afterAutospacing="1"/>
-      </w:pPr>
-      <w:r>
-        <w:t>Multiply the net population change per year by the number of future years.</w:t>
-      </w:r>
-    </w:p>
-    <w:p>
-      <w:pPr>
-        <w:pStyle w:val="ListParagraph"/>
-        <w:numPr>
-          <w:ilvl w:val="0"/>
-          <w:numId w:val="3"/>
-        </w:numPr>
-        <w:spacing w:before="100" w:beforeAutospacing="1" w:after="100" w:afterAutospacing="1"/>
-      </w:pPr>
-      <w:r>
-        <w:t>Add the total population change to the current population to get the future population.</w:t>
-      </w:r>
-    </w:p>
-    <w:p>
-      <w:pPr>
-        <w:pStyle w:val="ListParagraph"/>
-        <w:numPr>
-          <w:ilvl w:val="0"/>
-          <w:numId w:val="3"/>
+          <w:numId w:val="4"/>
         </w:numPr>
         <w:spacing w:before="100" w:beforeAutospacing="1" w:after="100" w:afterAutospacing="1"/>
       </w:pPr>
@@ -282,23 +710,17 @@
         <w:t>Output</w:t>
       </w:r>
       <w:r>
-        <w:t xml:space="preserve"> the future population.</w:t>
-      </w:r>
-    </w:p>
-    <w:p>
-      <w:pPr>
-        <w:pStyle w:val="ListParagraph"/>
-        <w:numPr>
-          <w:ilvl w:val="0"/>
-          <w:numId w:val="3"/>
-        </w:numPr>
-        <w:spacing w:before="100" w:beforeAutospacing="1" w:after="100" w:afterAutospacing="1"/>
-      </w:pPr>
-      <w:r>
-        <w:t>Compare the future population with the current population and display whether the population increased or decreased.</w:t>
-      </w:r>
-    </w:p>
-    <w:p/>
+        <w:t xml:space="preserve"> "The population [</w:t>
+      </w:r>
+      <w:proofErr w:type="spellStart"/>
+      <w:r>
+        <w:t>population_change</w:t>
+      </w:r>
+      <w:proofErr w:type="spellEnd"/>
+      <w:r>
+        <w:t>]."</w:t>
+      </w:r>
+    </w:p>
     <w:sectPr>
       <w:pgSz w:w="12240" w:h="15840"/>
       <w:pgMar w:top="1440" w:right="1440" w:bottom="1440" w:left="1440" w:header="720" w:footer="720" w:gutter="0"/>
@@ -401,6 +823,336 @@
     </w:lvl>
   </w:abstractNum>
   <w:abstractNum w:abstractNumId="1" w15:restartNumberingAfterBreak="0">
+    <w:nsid w:val="10B75CD3"/>
+    <w:multiLevelType w:val="hybridMultilevel"/>
+    <w:tmpl w:val="B860F2A2"/>
+    <w:lvl w:ilvl="0" w:tplc="710077D6">
+      <w:start w:val="8"/>
+      <w:numFmt w:val="decimal"/>
+      <w:lvlText w:val="%1"/>
+      <w:lvlJc w:val="left"/>
+      <w:pPr>
+        <w:ind w:left="720" w:hanging="360"/>
+      </w:pPr>
+      <w:rPr>
+        <w:rFonts w:hint="default"/>
+      </w:rPr>
+    </w:lvl>
+    <w:lvl w:ilvl="1" w:tplc="04090019" w:tentative="1">
+      <w:start w:val="1"/>
+      <w:numFmt w:val="lowerLetter"/>
+      <w:lvlText w:val="%2."/>
+      <w:lvlJc w:val="left"/>
+      <w:pPr>
+        <w:ind w:left="1440" w:hanging="360"/>
+      </w:pPr>
+    </w:lvl>
+    <w:lvl w:ilvl="2" w:tplc="0409001B" w:tentative="1">
+      <w:start w:val="1"/>
+      <w:numFmt w:val="lowerRoman"/>
+      <w:lvlText w:val="%3."/>
+      <w:lvlJc w:val="right"/>
+      <w:pPr>
+        <w:ind w:left="2160" w:hanging="180"/>
+      </w:pPr>
+    </w:lvl>
+    <w:lvl w:ilvl="3" w:tplc="0409000F" w:tentative="1">
+      <w:start w:val="1"/>
+      <w:numFmt w:val="decimal"/>
+      <w:lvlText w:val="%4."/>
+      <w:lvlJc w:val="left"/>
+      <w:pPr>
+        <w:ind w:left="2880" w:hanging="360"/>
+      </w:pPr>
+    </w:lvl>
+    <w:lvl w:ilvl="4" w:tplc="04090019" w:tentative="1">
+      <w:start w:val="1"/>
+      <w:numFmt w:val="lowerLetter"/>
+      <w:lvlText w:val="%5."/>
+      <w:lvlJc w:val="left"/>
+      <w:pPr>
+        <w:ind w:left="3600" w:hanging="360"/>
+      </w:pPr>
+    </w:lvl>
+    <w:lvl w:ilvl="5" w:tplc="0409001B" w:tentative="1">
+      <w:start w:val="1"/>
+      <w:numFmt w:val="lowerRoman"/>
+      <w:lvlText w:val="%6."/>
+      <w:lvlJc w:val="right"/>
+      <w:pPr>
+        <w:ind w:left="4320" w:hanging="180"/>
+      </w:pPr>
+    </w:lvl>
+    <w:lvl w:ilvl="6" w:tplc="0409000F" w:tentative="1">
+      <w:start w:val="1"/>
+      <w:numFmt w:val="decimal"/>
+      <w:lvlText w:val="%7."/>
+      <w:lvlJc w:val="left"/>
+      <w:pPr>
+        <w:ind w:left="5040" w:hanging="360"/>
+      </w:pPr>
+    </w:lvl>
+    <w:lvl w:ilvl="7" w:tplc="04090019" w:tentative="1">
+      <w:start w:val="1"/>
+      <w:numFmt w:val="lowerLetter"/>
+      <w:lvlText w:val="%8."/>
+      <w:lvlJc w:val="left"/>
+      <w:pPr>
+        <w:ind w:left="5760" w:hanging="360"/>
+      </w:pPr>
+    </w:lvl>
+    <w:lvl w:ilvl="8" w:tplc="0409001B" w:tentative="1">
+      <w:start w:val="1"/>
+      <w:numFmt w:val="lowerRoman"/>
+      <w:lvlText w:val="%9."/>
+      <w:lvlJc w:val="right"/>
+      <w:pPr>
+        <w:ind w:left="6480" w:hanging="180"/>
+      </w:pPr>
+    </w:lvl>
+  </w:abstractNum>
+  <w:abstractNum w:abstractNumId="2" w15:restartNumberingAfterBreak="0">
+    <w:nsid w:val="17390CBC"/>
+    <w:multiLevelType w:val="multilevel"/>
+    <w:tmpl w:val="1436A35C"/>
+    <w:lvl w:ilvl="0">
+      <w:start w:val="1"/>
+      <w:numFmt w:val="decimal"/>
+      <w:lvlText w:val="%1."/>
+      <w:lvlJc w:val="left"/>
+      <w:pPr>
+        <w:tabs>
+          <w:tab w:val="num" w:pos="720"/>
+        </w:tabs>
+        <w:ind w:left="720" w:hanging="360"/>
+      </w:pPr>
+      <w:rPr>
+        <w:rFonts w:asciiTheme="minorHAnsi" w:eastAsiaTheme="minorEastAsia" w:hAnsiTheme="minorHAnsi" w:cstheme="minorBidi"/>
+      </w:rPr>
+    </w:lvl>
+    <w:lvl w:ilvl="1">
+      <w:start w:val="1"/>
+      <w:numFmt w:val="bullet"/>
+      <w:lvlText w:val=""/>
+      <w:lvlJc w:val="left"/>
+      <w:pPr>
+        <w:tabs>
+          <w:tab w:val="num" w:pos="1440"/>
+        </w:tabs>
+        <w:ind w:left="1440" w:hanging="360"/>
+      </w:pPr>
+      <w:rPr>
+        <w:rFonts w:ascii="Symbol" w:hAnsi="Symbol" w:hint="default"/>
+        <w:sz w:val="20"/>
+      </w:rPr>
+    </w:lvl>
+    <w:lvl w:ilvl="2">
+      <w:start w:val="1"/>
+      <w:numFmt w:val="bullet"/>
+      <w:lvlText w:val=""/>
+      <w:lvlJc w:val="left"/>
+      <w:pPr>
+        <w:tabs>
+          <w:tab w:val="num" w:pos="2160"/>
+        </w:tabs>
+        <w:ind w:left="2160" w:hanging="360"/>
+      </w:pPr>
+      <w:rPr>
+        <w:rFonts w:ascii="Symbol" w:hAnsi="Symbol" w:hint="default"/>
+        <w:sz w:val="20"/>
+      </w:rPr>
+    </w:lvl>
+    <w:lvl w:ilvl="3">
+      <w:start w:val="1"/>
+      <w:numFmt w:val="bullet"/>
+      <w:lvlText w:val=""/>
+      <w:lvlJc w:val="left"/>
+      <w:pPr>
+        <w:tabs>
+          <w:tab w:val="num" w:pos="2880"/>
+        </w:tabs>
+        <w:ind w:left="2880" w:hanging="360"/>
+      </w:pPr>
+      <w:rPr>
+        <w:rFonts w:ascii="Symbol" w:hAnsi="Symbol" w:hint="default"/>
+        <w:sz w:val="20"/>
+      </w:rPr>
+    </w:lvl>
+    <w:lvl w:ilvl="4">
+      <w:start w:val="1"/>
+      <w:numFmt w:val="decimal"/>
+      <w:lvlText w:val="%5."/>
+      <w:lvlJc w:val="left"/>
+      <w:pPr>
+        <w:tabs>
+          <w:tab w:val="num" w:pos="3600"/>
+        </w:tabs>
+        <w:ind w:left="3600" w:hanging="360"/>
+      </w:pPr>
+    </w:lvl>
+    <w:lvl w:ilvl="5">
+      <w:start w:val="1"/>
+      <w:numFmt w:val="decimal"/>
+      <w:lvlText w:val="%6."/>
+      <w:lvlJc w:val="left"/>
+      <w:pPr>
+        <w:tabs>
+          <w:tab w:val="num" w:pos="4320"/>
+        </w:tabs>
+        <w:ind w:left="4320" w:hanging="360"/>
+      </w:pPr>
+    </w:lvl>
+    <w:lvl w:ilvl="6">
+      <w:start w:val="1"/>
+      <w:numFmt w:val="decimal"/>
+      <w:lvlText w:val="%7."/>
+      <w:lvlJc w:val="left"/>
+      <w:pPr>
+        <w:tabs>
+          <w:tab w:val="num" w:pos="5040"/>
+        </w:tabs>
+        <w:ind w:left="5040" w:hanging="360"/>
+      </w:pPr>
+    </w:lvl>
+    <w:lvl w:ilvl="7">
+      <w:start w:val="1"/>
+      <w:numFmt w:val="decimal"/>
+      <w:lvlText w:val="%8."/>
+      <w:lvlJc w:val="left"/>
+      <w:pPr>
+        <w:tabs>
+          <w:tab w:val="num" w:pos="5760"/>
+        </w:tabs>
+        <w:ind w:left="5760" w:hanging="360"/>
+      </w:pPr>
+    </w:lvl>
+    <w:lvl w:ilvl="8">
+      <w:start w:val="1"/>
+      <w:numFmt w:val="decimal"/>
+      <w:lvlText w:val="%9."/>
+      <w:lvlJc w:val="left"/>
+      <w:pPr>
+        <w:tabs>
+          <w:tab w:val="num" w:pos="6480"/>
+        </w:tabs>
+        <w:ind w:left="6480" w:hanging="360"/>
+      </w:pPr>
+    </w:lvl>
+  </w:abstractNum>
+  <w:abstractNum w:abstractNumId="3" w15:restartNumberingAfterBreak="0">
+    <w:nsid w:val="313203AE"/>
+    <w:multiLevelType w:val="hybridMultilevel"/>
+    <w:tmpl w:val="5AD29D7E"/>
+    <w:lvl w:ilvl="0" w:tplc="04090001">
+      <w:start w:val="1"/>
+      <w:numFmt w:val="bullet"/>
+      <w:lvlText w:val=""/>
+      <w:lvlJc w:val="left"/>
+      <w:pPr>
+        <w:ind w:left="1440" w:hanging="360"/>
+      </w:pPr>
+      <w:rPr>
+        <w:rFonts w:ascii="Symbol" w:hAnsi="Symbol" w:hint="default"/>
+      </w:rPr>
+    </w:lvl>
+    <w:lvl w:ilvl="1" w:tplc="04090003" w:tentative="1">
+      <w:start w:val="1"/>
+      <w:numFmt w:val="bullet"/>
+      <w:lvlText w:val="o"/>
+      <w:lvlJc w:val="left"/>
+      <w:pPr>
+        <w:ind w:left="2160" w:hanging="360"/>
+      </w:pPr>
+      <w:rPr>
+        <w:rFonts w:ascii="Courier New" w:hAnsi="Courier New" w:cs="Courier New" w:hint="default"/>
+      </w:rPr>
+    </w:lvl>
+    <w:lvl w:ilvl="2" w:tplc="04090005" w:tentative="1">
+      <w:start w:val="1"/>
+      <w:numFmt w:val="bullet"/>
+      <w:lvlText w:val=""/>
+      <w:lvlJc w:val="left"/>
+      <w:pPr>
+        <w:ind w:left="2880" w:hanging="360"/>
+      </w:pPr>
+      <w:rPr>
+        <w:rFonts w:ascii="Wingdings" w:hAnsi="Wingdings" w:hint="default"/>
+      </w:rPr>
+    </w:lvl>
+    <w:lvl w:ilvl="3" w:tplc="04090001" w:tentative="1">
+      <w:start w:val="1"/>
+      <w:numFmt w:val="bullet"/>
+      <w:lvlText w:val=""/>
+      <w:lvlJc w:val="left"/>
+      <w:pPr>
+        <w:ind w:left="3600" w:hanging="360"/>
+      </w:pPr>
+      <w:rPr>
+        <w:rFonts w:ascii="Symbol" w:hAnsi="Symbol" w:hint="default"/>
+      </w:rPr>
+    </w:lvl>
+    <w:lvl w:ilvl="4" w:tplc="04090003" w:tentative="1">
+      <w:start w:val="1"/>
+      <w:numFmt w:val="bullet"/>
+      <w:lvlText w:val="o"/>
+      <w:lvlJc w:val="left"/>
+      <w:pPr>
+        <w:ind w:left="4320" w:hanging="360"/>
+      </w:pPr>
+      <w:rPr>
+        <w:rFonts w:ascii="Courier New" w:hAnsi="Courier New" w:cs="Courier New" w:hint="default"/>
+      </w:rPr>
+    </w:lvl>
+    <w:lvl w:ilvl="5" w:tplc="04090005" w:tentative="1">
+      <w:start w:val="1"/>
+      <w:numFmt w:val="bullet"/>
+      <w:lvlText w:val=""/>
+      <w:lvlJc w:val="left"/>
+      <w:pPr>
+        <w:ind w:left="5040" w:hanging="360"/>
+      </w:pPr>
+      <w:rPr>
+        <w:rFonts w:ascii="Wingdings" w:hAnsi="Wingdings" w:hint="default"/>
+      </w:rPr>
+    </w:lvl>
+    <w:lvl w:ilvl="6" w:tplc="04090001" w:tentative="1">
+      <w:start w:val="1"/>
+      <w:numFmt w:val="bullet"/>
+      <w:lvlText w:val=""/>
+      <w:lvlJc w:val="left"/>
+      <w:pPr>
+        <w:ind w:left="5760" w:hanging="360"/>
+      </w:pPr>
+      <w:rPr>
+        <w:rFonts w:ascii="Symbol" w:hAnsi="Symbol" w:hint="default"/>
+      </w:rPr>
+    </w:lvl>
+    <w:lvl w:ilvl="7" w:tplc="04090003" w:tentative="1">
+      <w:start w:val="1"/>
+      <w:numFmt w:val="bullet"/>
+      <w:lvlText w:val="o"/>
+      <w:lvlJc w:val="left"/>
+      <w:pPr>
+        <w:ind w:left="6480" w:hanging="360"/>
+      </w:pPr>
+      <w:rPr>
+        <w:rFonts w:ascii="Courier New" w:hAnsi="Courier New" w:cs="Courier New" w:hint="default"/>
+      </w:rPr>
+    </w:lvl>
+    <w:lvl w:ilvl="8" w:tplc="04090005" w:tentative="1">
+      <w:start w:val="1"/>
+      <w:numFmt w:val="bullet"/>
+      <w:lvlText w:val=""/>
+      <w:lvlJc w:val="left"/>
+      <w:pPr>
+        <w:ind w:left="7200" w:hanging="360"/>
+      </w:pPr>
+      <w:rPr>
+        <w:rFonts w:ascii="Wingdings" w:hAnsi="Wingdings" w:hint="default"/>
+      </w:rPr>
+    </w:lvl>
+  </w:abstractNum>
+  <w:abstractNum w:abstractNumId="4" w15:restartNumberingAfterBreak="0">
     <w:nsid w:val="511C70D1"/>
     <w:multiLevelType w:val="hybridMultilevel"/>
     <w:tmpl w:val="A6768C0E"/>
@@ -486,7 +1238,7 @@
       </w:pPr>
     </w:lvl>
   </w:abstractNum>
-  <w:abstractNum w:abstractNumId="2" w15:restartNumberingAfterBreak="0">
+  <w:abstractNum w:abstractNumId="5" w15:restartNumberingAfterBreak="0">
     <w:nsid w:val="67211EDB"/>
     <w:multiLevelType w:val="multilevel"/>
     <w:tmpl w:val="E85A81FA"/>
@@ -604,13 +1356,32 @@
     </w:lvl>
   </w:abstractNum>
   <w:num w:numId="1" w16cid:durableId="1354377897">
-    <w:abstractNumId w:val="1"/>
+    <w:abstractNumId w:val="4"/>
   </w:num>
   <w:num w:numId="2" w16cid:durableId="1090857895">
-    <w:abstractNumId w:val="2"/>
+    <w:abstractNumId w:val="5"/>
   </w:num>
   <w:num w:numId="3" w16cid:durableId="676884119">
     <w:abstractNumId w:val="0"/>
+  </w:num>
+  <w:num w:numId="4" w16cid:durableId="1492795508">
+    <w:abstractNumId w:val="2"/>
+  </w:num>
+  <w:num w:numId="5" w16cid:durableId="629171562">
+    <w:abstractNumId w:val="2"/>
+    <w:lvlOverride w:ilvl="2">
+      <w:lvl w:ilvl="2">
+        <w:numFmt w:val="decimal"/>
+        <w:lvlText w:val="%3."/>
+        <w:lvlJc w:val="left"/>
+      </w:lvl>
+    </w:lvlOverride>
+  </w:num>
+  <w:num w:numId="6" w16cid:durableId="1729452115">
+    <w:abstractNumId w:val="3"/>
+  </w:num>
+  <w:num w:numId="7" w16cid:durableId="273637680">
+    <w:abstractNumId w:val="1"/>
   </w:num>
 </w:numbering>
 </file>
@@ -1077,7 +1848,6 @@
   <w:style w:type="character" w:default="1" w:styleId="DefaultParagraphFont">
     <w:name w:val="Default Paragraph Font"/>
     <w:uiPriority w:val="1"/>
-    <w:semiHidden/>
     <w:unhideWhenUsed/>
   </w:style>
   <w:style w:type="table" w:default="1" w:styleId="TableNormal">

--- a/algorithm.docx
+++ b/algorithm.docx
@@ -48,13 +48,7 @@
         <w:spacing w:before="100" w:beforeAutospacing="1" w:after="100" w:afterAutospacing="1"/>
       </w:pPr>
       <w:r>
-        <w:t>Display Welcome Message</w:t>
-      </w:r>
-      <w:r>
-        <w:t xml:space="preserve"> that states purpose</w:t>
-      </w:r>
-      <w:r>
-        <w:t>:</w:t>
+        <w:t>Display Welcome Message that states purpose:</w:t>
       </w:r>
     </w:p>
     <w:p>
@@ -82,27 +76,20 @@
         <w:spacing w:before="100" w:beforeAutospacing="1" w:after="100" w:afterAutospacing="1"/>
       </w:pPr>
       <w:r>
-        <w:t>Set </w:t>
-      </w:r>
-      <w:proofErr w:type="spellStart"/>
-      <w:r>
-        <w:t>seconds_in_a_year</w:t>
-      </w:r>
-      <w:proofErr w:type="spellEnd"/>
-      <w:r>
-        <w:t> to the total number of seconds in a year:</w:t>
-      </w:r>
-      <w:r>
-        <w:br/>
-        <w:t xml:space="preserve">a.  </w:t>
-      </w:r>
-      <w:proofErr w:type="spellStart"/>
-      <w:r>
-        <w:t>seconds_in_a_year</w:t>
-      </w:r>
-      <w:proofErr w:type="spellEnd"/>
-      <w:r>
-        <w:t xml:space="preserve"> = 365 * 24 * 60 * 60</w:t>
+        <w:t>Set seconds_in_a_year to the total number of seconds in a year:</w:t>
+      </w:r>
+    </w:p>
+    <w:p>
+      <w:pPr>
+        <w:pStyle w:val="ListParagraph"/>
+        <w:numPr>
+          <w:ilvl w:val="0"/>
+          <w:numId w:val="11"/>
+        </w:numPr>
+        <w:spacing w:before="100" w:beforeAutospacing="1" w:after="100" w:afterAutospacing="1"/>
+      </w:pPr>
+      <w:r>
+        <w:t>seconds_in_a_year = 365 * 24 * 60 * 60</w:t>
       </w:r>
     </w:p>
     <w:p>
@@ -163,9 +150,12 @@
       </w:r>
       <w:proofErr w:type="spellStart"/>
       <w:r>
-        <w:t>death_rate.</w:t>
+        <w:t>death_rate</w:t>
       </w:r>
       <w:proofErr w:type="spellEnd"/>
+      <w:r>
+        <w:t>.</w:t>
+      </w:r>
     </w:p>
     <w:p>
       <w:pPr>
@@ -498,26 +488,13 @@
         <w:spacing w:before="100" w:beforeAutospacing="1" w:after="100" w:afterAutospacing="1"/>
       </w:pPr>
       <w:r>
-        <w:t>Calculate </w:t>
-      </w:r>
-      <w:proofErr w:type="spellStart"/>
-      <w:r>
-        <w:t>future_population</w:t>
-      </w:r>
-      <w:proofErr w:type="spellEnd"/>
-      <w:r>
-        <w:t> as:</w:t>
+        <w:t>Calculate future_population as:</w:t>
       </w:r>
       <w:r>
         <w:t xml:space="preserve"> </w:t>
       </w:r>
-      <w:proofErr w:type="spellStart"/>
-      <w:r>
-        <w:t>future_population</w:t>
-      </w:r>
-      <w:proofErr w:type="spellEnd"/>
-      <w:r>
-        <w:t xml:space="preserve"> = </w:t>
+      <w:r>
+        <w:t xml:space="preserve">future_population = </w:t>
       </w:r>
       <w:proofErr w:type="spellStart"/>
       <w:r>
@@ -546,15 +523,7 @@
         <w:spacing w:before="100" w:beforeAutospacing="1" w:after="100" w:afterAutospacing="1"/>
       </w:pPr>
       <w:r>
-        <w:t>Convert </w:t>
-      </w:r>
-      <w:proofErr w:type="spellStart"/>
-      <w:r>
-        <w:t>future_population</w:t>
-      </w:r>
-      <w:proofErr w:type="spellEnd"/>
-      <w:r>
-        <w:t> to an integer.</w:t>
+        <w:t>Convert future_population to an integer.</w:t>
       </w:r>
     </w:p>
     <w:p>
@@ -567,15 +536,7 @@
         <w:spacing w:before="100" w:beforeAutospacing="1" w:after="100" w:afterAutospacing="1"/>
       </w:pPr>
       <w:r>
-        <w:t>If </w:t>
-      </w:r>
-      <w:proofErr w:type="spellStart"/>
-      <w:r>
-        <w:t>future_population</w:t>
-      </w:r>
-      <w:proofErr w:type="spellEnd"/>
-      <w:r>
-        <w:t> &gt; </w:t>
+        <w:t>If future_population &gt; </w:t>
       </w:r>
       <w:proofErr w:type="spellStart"/>
       <w:r>
@@ -616,15 +577,7 @@
         <w:spacing w:before="100" w:beforeAutospacing="1" w:after="100" w:afterAutospacing="1"/>
       </w:pPr>
       <w:r>
-        <w:t>Else if </w:t>
-      </w:r>
-      <w:proofErr w:type="spellStart"/>
-      <w:r>
-        <w:t>future_population</w:t>
-      </w:r>
-      <w:proofErr w:type="spellEnd"/>
-      <w:r>
-        <w:t> &lt; </w:t>
+        <w:t>Else if future_population &lt; </w:t>
       </w:r>
       <w:proofErr w:type="spellStart"/>
       <w:r>
@@ -662,7 +615,23 @@
         <w:spacing w:before="100" w:beforeAutospacing="1" w:after="100" w:afterAutospacing="1"/>
       </w:pPr>
       <w:r>
-        <w:t>Else, set </w:t>
+        <w:t>Otherwise</w:t>
+      </w:r>
+      <w:r>
+        <w:t xml:space="preserve">, </w:t>
+      </w:r>
+    </w:p>
+    <w:p>
+      <w:pPr>
+        <w:pStyle w:val="ListParagraph"/>
+        <w:numPr>
+          <w:ilvl w:val="0"/>
+          <w:numId w:val="6"/>
+        </w:numPr>
+        <w:spacing w:before="100" w:beforeAutospacing="1" w:after="100" w:afterAutospacing="1"/>
+      </w:pPr>
+      <w:r>
+        <w:t>set </w:t>
       </w:r>
       <w:proofErr w:type="spellStart"/>
       <w:r>
@@ -686,15 +655,7 @@
         <w:t>Output</w:t>
       </w:r>
       <w:r>
-        <w:t xml:space="preserve"> "The population in [years] years will be [</w:t>
-      </w:r>
-      <w:proofErr w:type="spellStart"/>
-      <w:r>
-        <w:t>future_population</w:t>
-      </w:r>
-      <w:proofErr w:type="spellEnd"/>
-      <w:r>
-        <w:t>]."</w:t>
+        <w:t xml:space="preserve"> "The population in [years] years will be [future_population]."</w:t>
       </w:r>
     </w:p>
     <w:p>
@@ -710,15 +671,7 @@
         <w:t>Output</w:t>
       </w:r>
       <w:r>
-        <w:t xml:space="preserve"> "The population [</w:t>
-      </w:r>
-      <w:proofErr w:type="spellStart"/>
-      <w:r>
-        <w:t>population_change</w:t>
-      </w:r>
-      <w:proofErr w:type="spellEnd"/>
-      <w:r>
-        <w:t>]."</w:t>
+        <w:t xml:space="preserve"> "The population [population_change]."</w:t>
       </w:r>
     </w:p>
     <w:sectPr>
@@ -823,6 +776,119 @@
     </w:lvl>
   </w:abstractNum>
   <w:abstractNum w:abstractNumId="1" w15:restartNumberingAfterBreak="0">
+    <w:nsid w:val="0FDD4DC5"/>
+    <w:multiLevelType w:val="hybridMultilevel"/>
+    <w:tmpl w:val="6E0671E6"/>
+    <w:lvl w:ilvl="0" w:tplc="04090001">
+      <w:start w:val="1"/>
+      <w:numFmt w:val="bullet"/>
+      <w:lvlText w:val=""/>
+      <w:lvlJc w:val="left"/>
+      <w:pPr>
+        <w:ind w:left="1080" w:hanging="360"/>
+      </w:pPr>
+      <w:rPr>
+        <w:rFonts w:ascii="Symbol" w:hAnsi="Symbol" w:hint="default"/>
+      </w:rPr>
+    </w:lvl>
+    <w:lvl w:ilvl="1" w:tplc="04090003" w:tentative="1">
+      <w:start w:val="1"/>
+      <w:numFmt w:val="bullet"/>
+      <w:lvlText w:val="o"/>
+      <w:lvlJc w:val="left"/>
+      <w:pPr>
+        <w:ind w:left="1800" w:hanging="360"/>
+      </w:pPr>
+      <w:rPr>
+        <w:rFonts w:ascii="Courier New" w:hAnsi="Courier New" w:cs="Courier New" w:hint="default"/>
+      </w:rPr>
+    </w:lvl>
+    <w:lvl w:ilvl="2" w:tplc="04090005" w:tentative="1">
+      <w:start w:val="1"/>
+      <w:numFmt w:val="bullet"/>
+      <w:lvlText w:val=""/>
+      <w:lvlJc w:val="left"/>
+      <w:pPr>
+        <w:ind w:left="2520" w:hanging="360"/>
+      </w:pPr>
+      <w:rPr>
+        <w:rFonts w:ascii="Wingdings" w:hAnsi="Wingdings" w:hint="default"/>
+      </w:rPr>
+    </w:lvl>
+    <w:lvl w:ilvl="3" w:tplc="04090001" w:tentative="1">
+      <w:start w:val="1"/>
+      <w:numFmt w:val="bullet"/>
+      <w:lvlText w:val=""/>
+      <w:lvlJc w:val="left"/>
+      <w:pPr>
+        <w:ind w:left="3240" w:hanging="360"/>
+      </w:pPr>
+      <w:rPr>
+        <w:rFonts w:ascii="Symbol" w:hAnsi="Symbol" w:hint="default"/>
+      </w:rPr>
+    </w:lvl>
+    <w:lvl w:ilvl="4" w:tplc="04090003" w:tentative="1">
+      <w:start w:val="1"/>
+      <w:numFmt w:val="bullet"/>
+      <w:lvlText w:val="o"/>
+      <w:lvlJc w:val="left"/>
+      <w:pPr>
+        <w:ind w:left="3960" w:hanging="360"/>
+      </w:pPr>
+      <w:rPr>
+        <w:rFonts w:ascii="Courier New" w:hAnsi="Courier New" w:cs="Courier New" w:hint="default"/>
+      </w:rPr>
+    </w:lvl>
+    <w:lvl w:ilvl="5" w:tplc="04090005" w:tentative="1">
+      <w:start w:val="1"/>
+      <w:numFmt w:val="bullet"/>
+      <w:lvlText w:val=""/>
+      <w:lvlJc w:val="left"/>
+      <w:pPr>
+        <w:ind w:left="4680" w:hanging="360"/>
+      </w:pPr>
+      <w:rPr>
+        <w:rFonts w:ascii="Wingdings" w:hAnsi="Wingdings" w:hint="default"/>
+      </w:rPr>
+    </w:lvl>
+    <w:lvl w:ilvl="6" w:tplc="04090001" w:tentative="1">
+      <w:start w:val="1"/>
+      <w:numFmt w:val="bullet"/>
+      <w:lvlText w:val=""/>
+      <w:lvlJc w:val="left"/>
+      <w:pPr>
+        <w:ind w:left="5400" w:hanging="360"/>
+      </w:pPr>
+      <w:rPr>
+        <w:rFonts w:ascii="Symbol" w:hAnsi="Symbol" w:hint="default"/>
+      </w:rPr>
+    </w:lvl>
+    <w:lvl w:ilvl="7" w:tplc="04090003" w:tentative="1">
+      <w:start w:val="1"/>
+      <w:numFmt w:val="bullet"/>
+      <w:lvlText w:val="o"/>
+      <w:lvlJc w:val="left"/>
+      <w:pPr>
+        <w:ind w:left="6120" w:hanging="360"/>
+      </w:pPr>
+      <w:rPr>
+        <w:rFonts w:ascii="Courier New" w:hAnsi="Courier New" w:cs="Courier New" w:hint="default"/>
+      </w:rPr>
+    </w:lvl>
+    <w:lvl w:ilvl="8" w:tplc="04090005" w:tentative="1">
+      <w:start w:val="1"/>
+      <w:numFmt w:val="bullet"/>
+      <w:lvlText w:val=""/>
+      <w:lvlJc w:val="left"/>
+      <w:pPr>
+        <w:ind w:left="6840" w:hanging="360"/>
+      </w:pPr>
+      <w:rPr>
+        <w:rFonts w:ascii="Wingdings" w:hAnsi="Wingdings" w:hint="default"/>
+      </w:rPr>
+    </w:lvl>
+  </w:abstractNum>
+  <w:abstractNum w:abstractNumId="2" w15:restartNumberingAfterBreak="0">
     <w:nsid w:val="10B75CD3"/>
     <w:multiLevelType w:val="hybridMultilevel"/>
     <w:tmpl w:val="B860F2A2"/>
@@ -911,7 +977,7 @@
       </w:pPr>
     </w:lvl>
   </w:abstractNum>
-  <w:abstractNum w:abstractNumId="2" w15:restartNumberingAfterBreak="0">
+  <w:abstractNum w:abstractNumId="3" w15:restartNumberingAfterBreak="0">
     <w:nsid w:val="17390CBC"/>
     <w:multiLevelType w:val="multilevel"/>
     <w:tmpl w:val="1436A35C"/>
@@ -1039,10 +1105,10 @@
       </w:pPr>
     </w:lvl>
   </w:abstractNum>
-  <w:abstractNum w:abstractNumId="3" w15:restartNumberingAfterBreak="0">
+  <w:abstractNum w:abstractNumId="4" w15:restartNumberingAfterBreak="0">
     <w:nsid w:val="313203AE"/>
     <w:multiLevelType w:val="hybridMultilevel"/>
-    <w:tmpl w:val="5AD29D7E"/>
+    <w:tmpl w:val="63201F8E"/>
     <w:lvl w:ilvl="0" w:tplc="04090001">
       <w:start w:val="1"/>
       <w:numFmt w:val="bullet"/>
@@ -1152,7 +1218,233 @@
       </w:rPr>
     </w:lvl>
   </w:abstractNum>
-  <w:abstractNum w:abstractNumId="4" w15:restartNumberingAfterBreak="0">
+  <w:abstractNum w:abstractNumId="5" w15:restartNumberingAfterBreak="0">
+    <w:nsid w:val="37003CC8"/>
+    <w:multiLevelType w:val="hybridMultilevel"/>
+    <w:tmpl w:val="0A105FAA"/>
+    <w:lvl w:ilvl="0" w:tplc="04090001">
+      <w:start w:val="1"/>
+      <w:numFmt w:val="bullet"/>
+      <w:lvlText w:val=""/>
+      <w:lvlJc w:val="left"/>
+      <w:pPr>
+        <w:ind w:left="1080" w:hanging="360"/>
+      </w:pPr>
+      <w:rPr>
+        <w:rFonts w:ascii="Symbol" w:hAnsi="Symbol" w:hint="default"/>
+      </w:rPr>
+    </w:lvl>
+    <w:lvl w:ilvl="1" w:tplc="04090003" w:tentative="1">
+      <w:start w:val="1"/>
+      <w:numFmt w:val="bullet"/>
+      <w:lvlText w:val="o"/>
+      <w:lvlJc w:val="left"/>
+      <w:pPr>
+        <w:ind w:left="1800" w:hanging="360"/>
+      </w:pPr>
+      <w:rPr>
+        <w:rFonts w:ascii="Courier New" w:hAnsi="Courier New" w:cs="Courier New" w:hint="default"/>
+      </w:rPr>
+    </w:lvl>
+    <w:lvl w:ilvl="2" w:tplc="04090005" w:tentative="1">
+      <w:start w:val="1"/>
+      <w:numFmt w:val="bullet"/>
+      <w:lvlText w:val=""/>
+      <w:lvlJc w:val="left"/>
+      <w:pPr>
+        <w:ind w:left="2520" w:hanging="360"/>
+      </w:pPr>
+      <w:rPr>
+        <w:rFonts w:ascii="Wingdings" w:hAnsi="Wingdings" w:hint="default"/>
+      </w:rPr>
+    </w:lvl>
+    <w:lvl w:ilvl="3" w:tplc="04090001" w:tentative="1">
+      <w:start w:val="1"/>
+      <w:numFmt w:val="bullet"/>
+      <w:lvlText w:val=""/>
+      <w:lvlJc w:val="left"/>
+      <w:pPr>
+        <w:ind w:left="3240" w:hanging="360"/>
+      </w:pPr>
+      <w:rPr>
+        <w:rFonts w:ascii="Symbol" w:hAnsi="Symbol" w:hint="default"/>
+      </w:rPr>
+    </w:lvl>
+    <w:lvl w:ilvl="4" w:tplc="04090003" w:tentative="1">
+      <w:start w:val="1"/>
+      <w:numFmt w:val="bullet"/>
+      <w:lvlText w:val="o"/>
+      <w:lvlJc w:val="left"/>
+      <w:pPr>
+        <w:ind w:left="3960" w:hanging="360"/>
+      </w:pPr>
+      <w:rPr>
+        <w:rFonts w:ascii="Courier New" w:hAnsi="Courier New" w:cs="Courier New" w:hint="default"/>
+      </w:rPr>
+    </w:lvl>
+    <w:lvl w:ilvl="5" w:tplc="04090005" w:tentative="1">
+      <w:start w:val="1"/>
+      <w:numFmt w:val="bullet"/>
+      <w:lvlText w:val=""/>
+      <w:lvlJc w:val="left"/>
+      <w:pPr>
+        <w:ind w:left="4680" w:hanging="360"/>
+      </w:pPr>
+      <w:rPr>
+        <w:rFonts w:ascii="Wingdings" w:hAnsi="Wingdings" w:hint="default"/>
+      </w:rPr>
+    </w:lvl>
+    <w:lvl w:ilvl="6" w:tplc="04090001" w:tentative="1">
+      <w:start w:val="1"/>
+      <w:numFmt w:val="bullet"/>
+      <w:lvlText w:val=""/>
+      <w:lvlJc w:val="left"/>
+      <w:pPr>
+        <w:ind w:left="5400" w:hanging="360"/>
+      </w:pPr>
+      <w:rPr>
+        <w:rFonts w:ascii="Symbol" w:hAnsi="Symbol" w:hint="default"/>
+      </w:rPr>
+    </w:lvl>
+    <w:lvl w:ilvl="7" w:tplc="04090003" w:tentative="1">
+      <w:start w:val="1"/>
+      <w:numFmt w:val="bullet"/>
+      <w:lvlText w:val="o"/>
+      <w:lvlJc w:val="left"/>
+      <w:pPr>
+        <w:ind w:left="6120" w:hanging="360"/>
+      </w:pPr>
+      <w:rPr>
+        <w:rFonts w:ascii="Courier New" w:hAnsi="Courier New" w:cs="Courier New" w:hint="default"/>
+      </w:rPr>
+    </w:lvl>
+    <w:lvl w:ilvl="8" w:tplc="04090005" w:tentative="1">
+      <w:start w:val="1"/>
+      <w:numFmt w:val="bullet"/>
+      <w:lvlText w:val=""/>
+      <w:lvlJc w:val="left"/>
+      <w:pPr>
+        <w:ind w:left="6840" w:hanging="360"/>
+      </w:pPr>
+      <w:rPr>
+        <w:rFonts w:ascii="Wingdings" w:hAnsi="Wingdings" w:hint="default"/>
+      </w:rPr>
+    </w:lvl>
+  </w:abstractNum>
+  <w:abstractNum w:abstractNumId="6" w15:restartNumberingAfterBreak="0">
+    <w:nsid w:val="4FF357C3"/>
+    <w:multiLevelType w:val="hybridMultilevel"/>
+    <w:tmpl w:val="3E7EC28A"/>
+    <w:lvl w:ilvl="0" w:tplc="04090001">
+      <w:start w:val="1"/>
+      <w:numFmt w:val="bullet"/>
+      <w:lvlText w:val=""/>
+      <w:lvlJc w:val="left"/>
+      <w:pPr>
+        <w:ind w:left="1440" w:hanging="360"/>
+      </w:pPr>
+      <w:rPr>
+        <w:rFonts w:ascii="Symbol" w:hAnsi="Symbol" w:hint="default"/>
+      </w:rPr>
+    </w:lvl>
+    <w:lvl w:ilvl="1" w:tplc="04090003" w:tentative="1">
+      <w:start w:val="1"/>
+      <w:numFmt w:val="bullet"/>
+      <w:lvlText w:val="o"/>
+      <w:lvlJc w:val="left"/>
+      <w:pPr>
+        <w:ind w:left="2160" w:hanging="360"/>
+      </w:pPr>
+      <w:rPr>
+        <w:rFonts w:ascii="Courier New" w:hAnsi="Courier New" w:cs="Courier New" w:hint="default"/>
+      </w:rPr>
+    </w:lvl>
+    <w:lvl w:ilvl="2" w:tplc="04090005" w:tentative="1">
+      <w:start w:val="1"/>
+      <w:numFmt w:val="bullet"/>
+      <w:lvlText w:val=""/>
+      <w:lvlJc w:val="left"/>
+      <w:pPr>
+        <w:ind w:left="2880" w:hanging="360"/>
+      </w:pPr>
+      <w:rPr>
+        <w:rFonts w:ascii="Wingdings" w:hAnsi="Wingdings" w:hint="default"/>
+      </w:rPr>
+    </w:lvl>
+    <w:lvl w:ilvl="3" w:tplc="04090001" w:tentative="1">
+      <w:start w:val="1"/>
+      <w:numFmt w:val="bullet"/>
+      <w:lvlText w:val=""/>
+      <w:lvlJc w:val="left"/>
+      <w:pPr>
+        <w:ind w:left="3600" w:hanging="360"/>
+      </w:pPr>
+      <w:rPr>
+        <w:rFonts w:ascii="Symbol" w:hAnsi="Symbol" w:hint="default"/>
+      </w:rPr>
+    </w:lvl>
+    <w:lvl w:ilvl="4" w:tplc="04090003" w:tentative="1">
+      <w:start w:val="1"/>
+      <w:numFmt w:val="bullet"/>
+      <w:lvlText w:val="o"/>
+      <w:lvlJc w:val="left"/>
+      <w:pPr>
+        <w:ind w:left="4320" w:hanging="360"/>
+      </w:pPr>
+      <w:rPr>
+        <w:rFonts w:ascii="Courier New" w:hAnsi="Courier New" w:cs="Courier New" w:hint="default"/>
+      </w:rPr>
+    </w:lvl>
+    <w:lvl w:ilvl="5" w:tplc="04090005" w:tentative="1">
+      <w:start w:val="1"/>
+      <w:numFmt w:val="bullet"/>
+      <w:lvlText w:val=""/>
+      <w:lvlJc w:val="left"/>
+      <w:pPr>
+        <w:ind w:left="5040" w:hanging="360"/>
+      </w:pPr>
+      <w:rPr>
+        <w:rFonts w:ascii="Wingdings" w:hAnsi="Wingdings" w:hint="default"/>
+      </w:rPr>
+    </w:lvl>
+    <w:lvl w:ilvl="6" w:tplc="04090001" w:tentative="1">
+      <w:start w:val="1"/>
+      <w:numFmt w:val="bullet"/>
+      <w:lvlText w:val=""/>
+      <w:lvlJc w:val="left"/>
+      <w:pPr>
+        <w:ind w:left="5760" w:hanging="360"/>
+      </w:pPr>
+      <w:rPr>
+        <w:rFonts w:ascii="Symbol" w:hAnsi="Symbol" w:hint="default"/>
+      </w:rPr>
+    </w:lvl>
+    <w:lvl w:ilvl="7" w:tplc="04090003" w:tentative="1">
+      <w:start w:val="1"/>
+      <w:numFmt w:val="bullet"/>
+      <w:lvlText w:val="o"/>
+      <w:lvlJc w:val="left"/>
+      <w:pPr>
+        <w:ind w:left="6480" w:hanging="360"/>
+      </w:pPr>
+      <w:rPr>
+        <w:rFonts w:ascii="Courier New" w:hAnsi="Courier New" w:cs="Courier New" w:hint="default"/>
+      </w:rPr>
+    </w:lvl>
+    <w:lvl w:ilvl="8" w:tplc="04090005" w:tentative="1">
+      <w:start w:val="1"/>
+      <w:numFmt w:val="bullet"/>
+      <w:lvlText w:val=""/>
+      <w:lvlJc w:val="left"/>
+      <w:pPr>
+        <w:ind w:left="7200" w:hanging="360"/>
+      </w:pPr>
+      <w:rPr>
+        <w:rFonts w:ascii="Wingdings" w:hAnsi="Wingdings" w:hint="default"/>
+      </w:rPr>
+    </w:lvl>
+  </w:abstractNum>
+  <w:abstractNum w:abstractNumId="7" w15:restartNumberingAfterBreak="0">
     <w:nsid w:val="511C70D1"/>
     <w:multiLevelType w:val="hybridMultilevel"/>
     <w:tmpl w:val="A6768C0E"/>
@@ -1238,7 +1530,7 @@
       </w:pPr>
     </w:lvl>
   </w:abstractNum>
-  <w:abstractNum w:abstractNumId="5" w15:restartNumberingAfterBreak="0">
+  <w:abstractNum w:abstractNumId="8" w15:restartNumberingAfterBreak="0">
     <w:nsid w:val="67211EDB"/>
     <w:multiLevelType w:val="multilevel"/>
     <w:tmpl w:val="E85A81FA"/>
@@ -1355,20 +1647,133 @@
       </w:pPr>
     </w:lvl>
   </w:abstractNum>
+  <w:abstractNum w:abstractNumId="9" w15:restartNumberingAfterBreak="0">
+    <w:nsid w:val="6C374790"/>
+    <w:multiLevelType w:val="hybridMultilevel"/>
+    <w:tmpl w:val="3F96ACC8"/>
+    <w:lvl w:ilvl="0" w:tplc="04090001">
+      <w:start w:val="1"/>
+      <w:numFmt w:val="bullet"/>
+      <w:lvlText w:val=""/>
+      <w:lvlJc w:val="left"/>
+      <w:pPr>
+        <w:ind w:left="1800" w:hanging="360"/>
+      </w:pPr>
+      <w:rPr>
+        <w:rFonts w:ascii="Symbol" w:hAnsi="Symbol" w:hint="default"/>
+      </w:rPr>
+    </w:lvl>
+    <w:lvl w:ilvl="1" w:tplc="04090003" w:tentative="1">
+      <w:start w:val="1"/>
+      <w:numFmt w:val="bullet"/>
+      <w:lvlText w:val="o"/>
+      <w:lvlJc w:val="left"/>
+      <w:pPr>
+        <w:ind w:left="2520" w:hanging="360"/>
+      </w:pPr>
+      <w:rPr>
+        <w:rFonts w:ascii="Courier New" w:hAnsi="Courier New" w:cs="Courier New" w:hint="default"/>
+      </w:rPr>
+    </w:lvl>
+    <w:lvl w:ilvl="2" w:tplc="04090005" w:tentative="1">
+      <w:start w:val="1"/>
+      <w:numFmt w:val="bullet"/>
+      <w:lvlText w:val=""/>
+      <w:lvlJc w:val="left"/>
+      <w:pPr>
+        <w:ind w:left="3240" w:hanging="360"/>
+      </w:pPr>
+      <w:rPr>
+        <w:rFonts w:ascii="Wingdings" w:hAnsi="Wingdings" w:hint="default"/>
+      </w:rPr>
+    </w:lvl>
+    <w:lvl w:ilvl="3" w:tplc="04090001" w:tentative="1">
+      <w:start w:val="1"/>
+      <w:numFmt w:val="bullet"/>
+      <w:lvlText w:val=""/>
+      <w:lvlJc w:val="left"/>
+      <w:pPr>
+        <w:ind w:left="3960" w:hanging="360"/>
+      </w:pPr>
+      <w:rPr>
+        <w:rFonts w:ascii="Symbol" w:hAnsi="Symbol" w:hint="default"/>
+      </w:rPr>
+    </w:lvl>
+    <w:lvl w:ilvl="4" w:tplc="04090003" w:tentative="1">
+      <w:start w:val="1"/>
+      <w:numFmt w:val="bullet"/>
+      <w:lvlText w:val="o"/>
+      <w:lvlJc w:val="left"/>
+      <w:pPr>
+        <w:ind w:left="4680" w:hanging="360"/>
+      </w:pPr>
+      <w:rPr>
+        <w:rFonts w:ascii="Courier New" w:hAnsi="Courier New" w:cs="Courier New" w:hint="default"/>
+      </w:rPr>
+    </w:lvl>
+    <w:lvl w:ilvl="5" w:tplc="04090005" w:tentative="1">
+      <w:start w:val="1"/>
+      <w:numFmt w:val="bullet"/>
+      <w:lvlText w:val=""/>
+      <w:lvlJc w:val="left"/>
+      <w:pPr>
+        <w:ind w:left="5400" w:hanging="360"/>
+      </w:pPr>
+      <w:rPr>
+        <w:rFonts w:ascii="Wingdings" w:hAnsi="Wingdings" w:hint="default"/>
+      </w:rPr>
+    </w:lvl>
+    <w:lvl w:ilvl="6" w:tplc="04090001" w:tentative="1">
+      <w:start w:val="1"/>
+      <w:numFmt w:val="bullet"/>
+      <w:lvlText w:val=""/>
+      <w:lvlJc w:val="left"/>
+      <w:pPr>
+        <w:ind w:left="6120" w:hanging="360"/>
+      </w:pPr>
+      <w:rPr>
+        <w:rFonts w:ascii="Symbol" w:hAnsi="Symbol" w:hint="default"/>
+      </w:rPr>
+    </w:lvl>
+    <w:lvl w:ilvl="7" w:tplc="04090003" w:tentative="1">
+      <w:start w:val="1"/>
+      <w:numFmt w:val="bullet"/>
+      <w:lvlText w:val="o"/>
+      <w:lvlJc w:val="left"/>
+      <w:pPr>
+        <w:ind w:left="6840" w:hanging="360"/>
+      </w:pPr>
+      <w:rPr>
+        <w:rFonts w:ascii="Courier New" w:hAnsi="Courier New" w:cs="Courier New" w:hint="default"/>
+      </w:rPr>
+    </w:lvl>
+    <w:lvl w:ilvl="8" w:tplc="04090005" w:tentative="1">
+      <w:start w:val="1"/>
+      <w:numFmt w:val="bullet"/>
+      <w:lvlText w:val=""/>
+      <w:lvlJc w:val="left"/>
+      <w:pPr>
+        <w:ind w:left="7560" w:hanging="360"/>
+      </w:pPr>
+      <w:rPr>
+        <w:rFonts w:ascii="Wingdings" w:hAnsi="Wingdings" w:hint="default"/>
+      </w:rPr>
+    </w:lvl>
+  </w:abstractNum>
   <w:num w:numId="1" w16cid:durableId="1354377897">
-    <w:abstractNumId w:val="4"/>
+    <w:abstractNumId w:val="7"/>
   </w:num>
   <w:num w:numId="2" w16cid:durableId="1090857895">
-    <w:abstractNumId w:val="5"/>
+    <w:abstractNumId w:val="8"/>
   </w:num>
   <w:num w:numId="3" w16cid:durableId="676884119">
     <w:abstractNumId w:val="0"/>
   </w:num>
   <w:num w:numId="4" w16cid:durableId="1492795508">
-    <w:abstractNumId w:val="2"/>
+    <w:abstractNumId w:val="3"/>
   </w:num>
   <w:num w:numId="5" w16cid:durableId="629171562">
-    <w:abstractNumId w:val="2"/>
+    <w:abstractNumId w:val="3"/>
     <w:lvlOverride w:ilvl="2">
       <w:lvl w:ilvl="2">
         <w:numFmt w:val="decimal"/>
@@ -1378,10 +1783,22 @@
     </w:lvlOverride>
   </w:num>
   <w:num w:numId="6" w16cid:durableId="1729452115">
-    <w:abstractNumId w:val="3"/>
+    <w:abstractNumId w:val="4"/>
   </w:num>
   <w:num w:numId="7" w16cid:durableId="273637680">
+    <w:abstractNumId w:val="2"/>
+  </w:num>
+  <w:num w:numId="8" w16cid:durableId="618879292">
     <w:abstractNumId w:val="1"/>
+  </w:num>
+  <w:num w:numId="9" w16cid:durableId="458105760">
+    <w:abstractNumId w:val="9"/>
+  </w:num>
+  <w:num w:numId="10" w16cid:durableId="477304347">
+    <w:abstractNumId w:val="5"/>
+  </w:num>
+  <w:num w:numId="11" w16cid:durableId="2031030177">
+    <w:abstractNumId w:val="6"/>
   </w:num>
 </w:numbering>
 </file>
@@ -1848,6 +2265,7 @@
   <w:style w:type="character" w:default="1" w:styleId="DefaultParagraphFont">
     <w:name w:val="Default Paragraph Font"/>
     <w:uiPriority w:val="1"/>
+    <w:semiHidden/>
     <w:unhideWhenUsed/>
   </w:style>
   <w:style w:type="table" w:default="1" w:styleId="TableNormal">

--- a/algorithm.docx
+++ b/algorithm.docx
@@ -655,7 +655,13 @@
         <w:t>Output</w:t>
       </w:r>
       <w:r>
-        <w:t xml:space="preserve"> "The population in [years] years will be [future_population]."</w:t>
+        <w:t xml:space="preserve"> </w:t>
+      </w:r>
+      <w:r>
+        <w:t xml:space="preserve">result: </w:t>
+      </w:r>
+      <w:r>
+        <w:t>"The population in [years] years will be [future_population]."</w:t>
       </w:r>
     </w:p>
     <w:p>
@@ -671,7 +677,21 @@
         <w:t>Output</w:t>
       </w:r>
       <w:r>
-        <w:t xml:space="preserve"> "The population [population_change]."</w:t>
+        <w:t xml:space="preserve"> </w:t>
+      </w:r>
+      <w:r>
+        <w:t xml:space="preserve">result: </w:t>
+      </w:r>
+      <w:r>
+        <w:t>"The population [</w:t>
+      </w:r>
+      <w:proofErr w:type="spellStart"/>
+      <w:r>
+        <w:t>population_change</w:t>
+      </w:r>
+      <w:proofErr w:type="spellEnd"/>
+      <w:r>
+        <w:t>]."</w:t>
       </w:r>
     </w:p>
     <w:sectPr>
